--- a/doc/mark/Linux.docx
+++ b/doc/mark/Linux.docx
@@ -8409,7 +8409,13 @@
         <w:rPr>
           <w:shd w:val="clear" w:color="auto" w:fill="FFFFFF"/>
         </w:rPr>
-        <w:t>&lt;完成次数&gt; 设置完成要求回应的次数</w:t>
+        <w:t xml:space="preserve"> </w:t>
+      </w:r>
+      <w:r>
+        <w:rPr>
+          <w:shd w:val="clear" w:color="auto" w:fill="FFFFFF"/>
+        </w:rPr>
+        <w:t>要求回应的次数</w:t>
       </w:r>
     </w:p>
     <w:p>
@@ -8425,7 +8431,16 @@
           <w:szCs w:val="20"/>
           <w:shd w:val="clear" w:color="auto" w:fill="FFFFFF"/>
         </w:rPr>
-        <w:t>-I&lt;</w:t>
+        <w:t>-I</w:t>
+      </w:r>
+      <w:r>
+        <w:rPr>
+          <w:rFonts w:ascii="Helvetica" w:hAnsi="Helvetica"/>
+          <w:color w:val="333333"/>
+          <w:szCs w:val="20"/>
+          <w:shd w:val="clear" w:color="auto" w:fill="FFFFFF"/>
+        </w:rPr>
+        <w:t xml:space="preserve"> </w:t>
       </w:r>
       <w:r>
         <w:rPr>
@@ -8434,16 +8449,7 @@
           <w:szCs w:val="20"/>
           <w:shd w:val="clear" w:color="auto" w:fill="FFFFFF"/>
         </w:rPr>
-        <w:t>网络界面</w:t>
-      </w:r>
-      <w:r>
-        <w:rPr>
-          <w:rFonts w:ascii="Helvetica" w:hAnsi="Helvetica"/>
-          <w:color w:val="333333"/>
-          <w:szCs w:val="20"/>
-          <w:shd w:val="clear" w:color="auto" w:fill="FFFFFF"/>
-        </w:rPr>
-        <w:t xml:space="preserve">&gt; </w:t>
+        <w:t>指定</w:t>
       </w:r>
       <w:r>
         <w:rPr>
@@ -8452,7 +8458,16 @@
           <w:szCs w:val="20"/>
           <w:shd w:val="clear" w:color="auto" w:fill="FFFFFF"/>
         </w:rPr>
-        <w:t>使用指定的网络接口送出数据包</w:t>
+        <w:t>网卡</w:t>
+      </w:r>
+      <w:r>
+        <w:rPr>
+          <w:rFonts w:eastAsia="宋体" w:cs="宋体" w:hint="eastAsia"/>
+          <w:color w:val="333333"/>
+          <w:szCs w:val="20"/>
+          <w:shd w:val="clear" w:color="auto" w:fill="FFFFFF"/>
+        </w:rPr>
+        <w:t>送出数据包</w:t>
       </w:r>
     </w:p>
     <w:p>
@@ -8479,7 +8494,7 @@
       </w:r>
       <w:r>
         <w:rPr>
-          <w:rFonts w:eastAsiaTheme="minorEastAsia"/>
+          <w:rFonts w:ascii="Arial" w:eastAsiaTheme="minorEastAsia" w:hAnsi="Arial" w:cs="Arial"/>
           <w:shd w:val="clear" w:color="auto" w:fill="FFFFFF"/>
         </w:rPr>
         <w:t>enp3s0</w:t>
@@ -8495,16 +8510,30 @@
     <w:p>
       <w:pPr>
         <w:rPr>
-          <w:rFonts w:eastAsiaTheme="minorEastAsia"/>
-          <w:shd w:val="clear" w:color="auto" w:fill="FFFFFF"/>
-        </w:rPr>
-      </w:pPr>
-      <w:r>
-        <w:rPr>
-          <w:rFonts w:eastAsiaTheme="minorEastAsia"/>
-          <w:shd w:val="clear" w:color="auto" w:fill="FFFFFF"/>
-        </w:rPr>
-        <w:t>ping  -c 1 -I enp3s0 192.168.0.1</w:t>
+          <w:rFonts w:ascii="Arial" w:eastAsiaTheme="minorEastAsia" w:hAnsi="Arial" w:cs="Arial"/>
+          <w:shd w:val="clear" w:color="auto" w:fill="FFFFFF"/>
+        </w:rPr>
+      </w:pPr>
+      <w:r>
+        <w:rPr>
+          <w:rFonts w:ascii="Arial" w:eastAsiaTheme="minorEastAsia" w:hAnsi="Arial" w:cs="Arial"/>
+          <w:shd w:val="clear" w:color="auto" w:fill="FFFFFF"/>
+        </w:rPr>
+        <w:t>ping 192.168.0.1</w:t>
+      </w:r>
+      <w:r>
+        <w:rPr>
+          <w:rFonts w:ascii="Arial" w:eastAsiaTheme="minorEastAsia" w:hAnsi="Arial" w:cs="Arial"/>
+          <w:shd w:val="clear" w:color="auto" w:fill="FFFFFF"/>
+        </w:rPr>
+        <w:t xml:space="preserve"> </w:t>
+      </w:r>
+      <w:r>
+        <w:rPr>
+          <w:rFonts w:ascii="Arial" w:eastAsiaTheme="minorEastAsia" w:hAnsi="Arial" w:cs="Arial"/>
+          <w:shd w:val="clear" w:color="auto" w:fill="FFFFFF"/>
+        </w:rPr>
+        <w:t>-c 1 -I enp3s0</w:t>
       </w:r>
     </w:p>
     <w:p>
@@ -8972,50 +9001,89 @@
     </w:p>
     <w:p>
       <w:pPr>
+        <w:rPr>
+          <w:rFonts w:eastAsiaTheme="minorEastAsia"/>
+        </w:rPr>
+      </w:pPr>
+    </w:p>
+    <w:p>
+      <w:pPr>
+        <w:rPr>
+          <w:rFonts w:eastAsiaTheme="minorEastAsia"/>
+        </w:rPr>
+      </w:pPr>
+    </w:p>
+    <w:p>
+      <w:pPr>
         <w:pStyle w:val="3"/>
         <w:spacing w:before="156"/>
       </w:pPr>
       <w:r>
-        <w:t>route</w:t>
-      </w:r>
-    </w:p>
-    <w:p>
-      <w:pPr>
-        <w:rPr>
-          <w:rFonts w:eastAsiaTheme="minorEastAsia"/>
-        </w:rPr>
-      </w:pPr>
-      <w:r>
-        <w:rPr>
-          <w:rFonts w:eastAsiaTheme="minorEastAsia"/>
-        </w:rPr>
-        <w:t xml:space="preserve">-n </w:t>
-      </w:r>
-      <w:r>
-        <w:rPr>
-          <w:rFonts w:eastAsiaTheme="minorEastAsia"/>
-        </w:rPr>
-        <w:t>不解析名字</w:t>
-      </w:r>
-    </w:p>
-    <w:p>
-      <w:pPr>
-        <w:rPr>
-          <w:rFonts w:eastAsiaTheme="minorEastAsia"/>
-        </w:rPr>
-      </w:pPr>
-      <w:r>
-        <w:rPr>
-          <w:rFonts w:eastAsiaTheme="minorEastAsia"/>
-        </w:rPr>
-        <w:t xml:space="preserve">-v </w:t>
-      </w:r>
-      <w:r>
-        <w:rPr>
-          <w:rFonts w:eastAsiaTheme="minorEastAsia"/>
-        </w:rPr>
-        <w:t>显示详细的处理信息</w:t>
-      </w:r>
+        <w:rPr>
+          <w:rFonts w:asciiTheme="minorEastAsia" w:eastAsiaTheme="minorEastAsia" w:hAnsiTheme="minorEastAsia" w:hint="eastAsia"/>
+        </w:rPr>
+        <w:t>i</w:t>
+      </w:r>
+      <w:r>
+        <w:rPr>
+          <w:rFonts w:hint="eastAsia"/>
+        </w:rPr>
+        <w:t>p</w:t>
+      </w:r>
+    </w:p>
+    <w:p>
+      <w:pPr>
+        <w:rPr>
+          <w:rFonts w:eastAsiaTheme="minorEastAsia"/>
+        </w:rPr>
+      </w:pPr>
+      <w:r>
+        <w:rPr>
+          <w:rFonts w:eastAsiaTheme="minorEastAsia"/>
+        </w:rPr>
+        <w:t>ip</w:t>
+      </w:r>
+      <w:r>
+        <w:rPr>
+          <w:rFonts w:eastAsiaTheme="minorEastAsia"/>
+        </w:rPr>
+        <w:t>命令和</w:t>
+      </w:r>
+      <w:r>
+        <w:rPr>
+          <w:rFonts w:eastAsiaTheme="minorEastAsia"/>
+        </w:rPr>
+        <w:t>ifconfig</w:t>
+      </w:r>
+      <w:r>
+        <w:rPr>
+          <w:rFonts w:eastAsiaTheme="minorEastAsia"/>
+        </w:rPr>
+        <w:t>类似，但前者功能更强大，并旨在取代后者</w:t>
+      </w:r>
+    </w:p>
+    <w:p>
+      <w:pPr>
+        <w:rPr>
+          <w:rFonts w:ascii="Arial" w:eastAsiaTheme="minorEastAsia" w:hAnsi="Arial" w:cs="Arial"/>
+        </w:rPr>
+      </w:pPr>
+      <w:hyperlink r:id="rId23" w:history="1">
+        <w:r>
+          <w:rPr>
+            <w:rStyle w:val="a4"/>
+            <w:rFonts w:ascii="Arial" w:eastAsiaTheme="minorEastAsia" w:hAnsi="Arial" w:cs="Arial" w:hint="eastAsia"/>
+          </w:rPr>
+          <w:t>R</w:t>
+        </w:r>
+        <w:r>
+          <w:rPr>
+            <w:rStyle w:val="a4"/>
+            <w:rFonts w:ascii="Arial" w:eastAsiaTheme="minorEastAsia" w:hAnsi="Arial" w:cs="Arial"/>
+          </w:rPr>
+          <w:t>eference</w:t>
+        </w:r>
+      </w:hyperlink>
     </w:p>
     <w:p>
       <w:pPr>
@@ -9028,15 +9096,15 @@
       <w:pPr>
         <w:pStyle w:val="3"/>
         <w:spacing w:before="156"/>
-      </w:pPr>
-      <w:r>
-        <w:t>B</w:t>
-      </w:r>
-      <w:r>
-        <w:rPr>
-          <w:rFonts w:hint="eastAsia"/>
-        </w:rPr>
-        <w:t>ridge</w:t>
+        <w:rPr>
+          <w:rFonts w:ascii="Arial" w:hAnsi="Arial" w:cs="Arial"/>
+        </w:rPr>
+      </w:pPr>
+      <w:r>
+        <w:rPr>
+          <w:rFonts w:ascii="Arial" w:hAnsi="Arial" w:cs="Arial"/>
+        </w:rPr>
+        <w:t>Bridge</w:t>
       </w:r>
     </w:p>
     <w:p>
@@ -9065,7 +9133,7 @@
       </w:r>
       <w:r>
         <w:rPr>
-          <w:rFonts w:eastAsiaTheme="minorEastAsia"/>
+          <w:rFonts w:ascii="Arial" w:eastAsiaTheme="minorEastAsia" w:hAnsi="Arial" w:cs="Arial"/>
         </w:rPr>
         <w:t>ip link add name br0 type bridge</w:t>
       </w:r>
@@ -9073,12 +9141,18 @@
     <w:p>
       <w:pPr>
         <w:rPr>
-          <w:rFonts w:eastAsiaTheme="minorEastAsia"/>
-        </w:rPr>
-      </w:pPr>
-      <w:r>
-        <w:rPr>
-          <w:rFonts w:eastAsiaTheme="minorEastAsia"/>
+          <w:rFonts w:ascii="Arial" w:eastAsiaTheme="minorEastAsia" w:hAnsi="Arial" w:cs="Arial"/>
+        </w:rPr>
+      </w:pPr>
+      <w:r>
+        <w:rPr>
+          <w:rFonts w:ascii="Arial" w:eastAsiaTheme="minorEastAsia" w:hAnsi="Arial" w:cs="Arial" w:hint="eastAsia"/>
+        </w:rPr>
+        <w:t>启动：</w:t>
+      </w:r>
+      <w:r>
+        <w:rPr>
+          <w:rFonts w:ascii="Arial" w:eastAsiaTheme="minorEastAsia" w:hAnsi="Arial" w:cs="Arial"/>
         </w:rPr>
         <w:t>ip link set br0 up</w:t>
       </w:r>
@@ -9086,6 +9160,67 @@
     <w:p>
       <w:pPr>
         <w:rPr>
+          <w:rFonts w:ascii="Arial" w:eastAsiaTheme="minorEastAsia" w:hAnsi="Arial" w:cs="Arial"/>
+        </w:rPr>
+      </w:pPr>
+      <w:r>
+        <w:rPr>
+          <w:rFonts w:ascii="Arial" w:eastAsiaTheme="minorEastAsia" w:hAnsi="Arial" w:cs="Arial" w:hint="eastAsia"/>
+        </w:rPr>
+        <w:t>分配</w:t>
+      </w:r>
+      <w:r>
+        <w:rPr>
+          <w:rFonts w:ascii="Arial" w:eastAsiaTheme="minorEastAsia" w:hAnsi="Arial" w:cs="Arial" w:hint="eastAsia"/>
+        </w:rPr>
+        <w:t>ip</w:t>
+      </w:r>
+      <w:r>
+        <w:rPr>
+          <w:rFonts w:ascii="Arial" w:eastAsiaTheme="minorEastAsia" w:hAnsi="Arial" w:cs="Arial" w:hint="eastAsia"/>
+        </w:rPr>
+        <w:t>：</w:t>
+      </w:r>
+      <w:r>
+        <w:rPr>
+          <w:rFonts w:ascii="Arial" w:eastAsiaTheme="minorEastAsia" w:hAnsi="Arial" w:cs="Arial"/>
+        </w:rPr>
+        <w:t>ip addr add</w:t>
+      </w:r>
+      <w:r>
+        <w:rPr>
+          <w:rFonts w:ascii="Arial" w:eastAsiaTheme="minorEastAsia" w:hAnsi="Arial" w:cs="Arial"/>
+        </w:rPr>
+        <w:t>/del</w:t>
+      </w:r>
+      <w:r>
+        <w:rPr>
+          <w:rFonts w:ascii="Arial" w:eastAsiaTheme="minorEastAsia" w:hAnsi="Arial" w:cs="Arial"/>
+        </w:rPr>
+        <w:t xml:space="preserve"> 192.168.0.1</w:t>
+      </w:r>
+      <w:r>
+        <w:rPr>
+          <w:rFonts w:ascii="Arial" w:eastAsiaTheme="minorEastAsia" w:hAnsi="Arial" w:cs="Arial"/>
+        </w:rPr>
+        <w:t>0</w:t>
+      </w:r>
+      <w:r>
+        <w:rPr>
+          <w:rFonts w:ascii="Arial" w:eastAsiaTheme="minorEastAsia" w:hAnsi="Arial" w:cs="Arial"/>
+        </w:rPr>
+        <w:t xml:space="preserve">0/24 dev </w:t>
+      </w:r>
+      <w:r>
+        <w:rPr>
+          <w:rFonts w:ascii="Arial" w:eastAsiaTheme="minorEastAsia" w:hAnsi="Arial" w:cs="Arial"/>
+        </w:rPr>
+        <w:t>br0</w:t>
+      </w:r>
+    </w:p>
+    <w:p>
+      <w:pPr>
+        <w:rPr>
           <w:rFonts w:eastAsiaTheme="minorEastAsia"/>
         </w:rPr>
       </w:pPr>
@@ -9097,19 +9232,19 @@
       </w:r>
       <w:r>
         <w:rPr>
-          <w:rFonts w:eastAsiaTheme="minorEastAsia" w:hint="eastAsia"/>
+          <w:rFonts w:ascii="Arial" w:eastAsiaTheme="minorEastAsia" w:hAnsi="Arial" w:cs="Arial" w:hint="eastAsia"/>
         </w:rPr>
         <w:t>link</w:t>
       </w:r>
       <w:r>
         <w:rPr>
-          <w:rFonts w:eastAsiaTheme="minorEastAsia" w:hint="eastAsia"/>
+          <w:rFonts w:ascii="Arial" w:eastAsiaTheme="minorEastAsia" w:hAnsi="Arial" w:cs="Arial" w:hint="eastAsia"/>
         </w:rPr>
         <w:t>：</w:t>
       </w:r>
       <w:r>
         <w:rPr>
-          <w:rFonts w:eastAsiaTheme="minorEastAsia"/>
+          <w:rFonts w:ascii="Arial" w:eastAsiaTheme="minorEastAsia" w:hAnsi="Arial" w:cs="Arial"/>
         </w:rPr>
         <w:t>bridge link</w:t>
       </w:r>
@@ -9117,6 +9252,197 @@
     <w:p>
       <w:pPr>
         <w:rPr>
+          <w:rFonts w:ascii="Arial" w:eastAsiaTheme="minorEastAsia" w:hAnsi="Arial" w:cs="Arial"/>
+        </w:rPr>
+      </w:pPr>
+      <w:r>
+        <w:rPr>
+          <w:rFonts w:ascii="Arial" w:eastAsiaTheme="minorEastAsia" w:hAnsi="Arial" w:cs="Arial"/>
+        </w:rPr>
+        <w:t>31: veth0 state UP @veth1: &lt;BROADCAST,MULTICAST,UP,LOWER_UP&gt; mtu 1500 master br0 state forwarding priority 32 cost 2</w:t>
+      </w:r>
+    </w:p>
+    <w:p>
+      <w:pPr>
+        <w:pStyle w:val="a8"/>
+        <w:spacing w:before="156"/>
+      </w:pPr>
+      <w:r>
+        <w:rPr>
+          <w:rFonts w:hint="eastAsia"/>
+        </w:rPr>
+        <w:t>删除</w:t>
+      </w:r>
+    </w:p>
+    <w:p>
+      <w:pPr>
+        <w:rPr>
+          <w:rFonts w:eastAsiaTheme="minorEastAsia"/>
+        </w:rPr>
+      </w:pPr>
+      <w:r>
+        <w:rPr>
+          <w:rFonts w:eastAsiaTheme="minorEastAsia"/>
+        </w:rPr>
+        <w:t>若要删除应先移除关联的所有端口，同时关闭端口的混杂模式并关闭端口以</w:t>
+      </w:r>
+      <w:r>
+        <w:rPr>
+          <w:rFonts w:eastAsiaTheme="minorEastAsia"/>
+        </w:rPr>
+        <w:t>恢复至原始状态。</w:t>
+      </w:r>
+    </w:p>
+    <w:p>
+      <w:pPr>
+        <w:rPr>
+          <w:rFonts w:ascii="Arial" w:eastAsiaTheme="minorEastAsia" w:hAnsi="Arial" w:cs="Arial"/>
+        </w:rPr>
+      </w:pPr>
+      <w:r>
+        <w:rPr>
+          <w:rFonts w:ascii="Arial" w:eastAsiaTheme="minorEastAsia" w:hAnsi="Arial" w:cs="Arial"/>
+        </w:rPr>
+        <w:t>ip link set eth0 promisc off</w:t>
+      </w:r>
+    </w:p>
+    <w:p>
+      <w:pPr>
+        <w:rPr>
+          <w:rFonts w:ascii="Arial" w:eastAsiaTheme="minorEastAsia" w:hAnsi="Arial" w:cs="Arial"/>
+        </w:rPr>
+      </w:pPr>
+      <w:r>
+        <w:rPr>
+          <w:rFonts w:ascii="Arial" w:eastAsiaTheme="minorEastAsia" w:hAnsi="Arial" w:cs="Arial"/>
+        </w:rPr>
+        <w:t>ip link set veth</w:t>
+      </w:r>
+      <w:r>
+        <w:rPr>
+          <w:rFonts w:ascii="Arial" w:eastAsiaTheme="minorEastAsia" w:hAnsi="Arial" w:cs="Arial"/>
+        </w:rPr>
+        <w:t>0 down</w:t>
+      </w:r>
+    </w:p>
+    <w:p>
+      <w:pPr>
+        <w:rPr>
+          <w:rFonts w:ascii="Arial" w:eastAsiaTheme="minorEastAsia" w:hAnsi="Arial" w:cs="Arial"/>
+        </w:rPr>
+      </w:pPr>
+      <w:r>
+        <w:rPr>
+          <w:rFonts w:ascii="Arial" w:eastAsiaTheme="minorEastAsia" w:hAnsi="Arial" w:cs="Arial"/>
+        </w:rPr>
+        <w:t>ip link set dev eth0 nomaster</w:t>
+      </w:r>
+    </w:p>
+    <w:p>
+      <w:pPr>
+        <w:rPr>
+          <w:rFonts w:eastAsiaTheme="minorEastAsia"/>
+        </w:rPr>
+      </w:pPr>
+      <w:r>
+        <w:rPr>
+          <w:rFonts w:eastAsiaTheme="minorEastAsia"/>
+        </w:rPr>
+        <w:t>当网桥的配置清空后就可以将其删除：</w:t>
+      </w:r>
+    </w:p>
+    <w:p>
+      <w:pPr>
+        <w:rPr>
+          <w:rFonts w:eastAsiaTheme="minorEastAsia"/>
+        </w:rPr>
+      </w:pPr>
+      <w:r>
+        <w:rPr>
+          <w:rFonts w:ascii="Arial" w:eastAsiaTheme="minorEastAsia" w:hAnsi="Arial" w:cs="Arial"/>
+        </w:rPr>
+        <w:t xml:space="preserve">ip link delete </w:t>
+      </w:r>
+      <w:r>
+        <w:rPr>
+          <w:rFonts w:ascii="Arial" w:eastAsiaTheme="minorEastAsia" w:hAnsi="Arial" w:cs="Arial" w:hint="eastAsia"/>
+        </w:rPr>
+        <w:t>br0</w:t>
+      </w:r>
+      <w:r>
+        <w:rPr>
+          <w:rFonts w:ascii="Arial" w:eastAsiaTheme="minorEastAsia" w:hAnsi="Arial" w:cs="Arial"/>
+        </w:rPr>
+        <w:t xml:space="preserve"> type bridge</w:t>
+      </w:r>
+    </w:p>
+    <w:p>
+      <w:pPr>
+        <w:rPr>
+          <w:rFonts w:eastAsiaTheme="minorEastAsia"/>
+        </w:rPr>
+      </w:pPr>
+    </w:p>
+    <w:p>
+      <w:pPr>
+        <w:rPr>
+          <w:rFonts w:ascii="Arial" w:eastAsiaTheme="minorEastAsia" w:hAnsi="Arial" w:cs="Arial"/>
+        </w:rPr>
+      </w:pPr>
+      <w:r>
+        <w:rPr>
+          <w:rFonts w:ascii="Arial" w:eastAsiaTheme="minorEastAsia" w:hAnsi="Arial" w:cs="Arial"/>
+        </w:rPr>
+        <w:t>p1</w:t>
+      </w:r>
+      <w:r>
+        <w:rPr>
+          <w:rFonts w:ascii="Arial" w:eastAsiaTheme="minorEastAsia" w:hAnsi="Arial" w:cs="Arial"/>
+        </w:rPr>
+        <w:t>：</w:t>
+      </w:r>
+      <w:r>
+        <w:rPr>
+          <w:rFonts w:ascii="Arial" w:eastAsiaTheme="minorEastAsia" w:hAnsi="Arial" w:cs="Arial"/>
+        </w:rPr>
+        <w:t>rtnetlink answers file exists</w:t>
+      </w:r>
+    </w:p>
+    <w:p>
+      <w:pPr>
+        <w:rPr>
+          <w:rFonts w:ascii="Arial" w:eastAsiaTheme="minorEastAsia" w:hAnsi="Arial" w:cs="Arial"/>
+        </w:rPr>
+      </w:pPr>
+      <w:r>
+        <w:rPr>
+          <w:rFonts w:ascii="Arial" w:eastAsiaTheme="minorEastAsia" w:hAnsi="Arial" w:cs="Arial"/>
+        </w:rPr>
+        <w:t xml:space="preserve">ip addr flush dev </w:t>
+      </w:r>
+      <w:r>
+        <w:rPr>
+          <w:rFonts w:ascii="Arial" w:eastAsiaTheme="minorEastAsia" w:hAnsi="Arial" w:cs="Arial"/>
+        </w:rPr>
+        <w:t>veth</w:t>
+      </w:r>
+      <w:r>
+        <w:rPr>
+          <w:rFonts w:ascii="Arial" w:eastAsiaTheme="minorEastAsia" w:hAnsi="Arial" w:cs="Arial"/>
+        </w:rPr>
+        <w:t>0</w:t>
+      </w:r>
+    </w:p>
+    <w:p>
+      <w:pPr>
+        <w:rPr>
+          <w:rFonts w:eastAsiaTheme="minorEastAsia"/>
+        </w:rPr>
+      </w:pPr>
+    </w:p>
+    <w:p>
+      <w:pPr>
+        <w:rPr>
           <w:rFonts w:eastAsiaTheme="minorEastAsia"/>
         </w:rPr>
       </w:pPr>
@@ -9161,437 +9487,12 @@
         <w:rPr>
           <w:noProof/>
         </w:rPr>
+        <w:lastRenderedPageBreak/>
         <w:drawing>
           <wp:inline distT="0" distB="0" distL="0" distR="0" wp14:anchorId="431AFD2A" wp14:editId="75C273F8">
             <wp:extent cx="3825240" cy="1912620"/>
             <wp:effectExtent l="0" t="0" r="3810" b="0"/>
             <wp:docPr id="12" name="图片 12"/>
-            <wp:cNvGraphicFramePr>
-              <a:graphicFrameLocks xmlns:a="http://schemas.openxmlformats.org/drawingml/2006/main" noChangeAspect="1"/>
-            </wp:cNvGraphicFramePr>
-            <a:graphic xmlns:a="http://schemas.openxmlformats.org/drawingml/2006/main">
-              <a:graphicData uri="http://schemas.openxmlformats.org/drawingml/2006/picture">
-                <pic:pic xmlns:pic="http://schemas.openxmlformats.org/drawingml/2006/picture">
-                  <pic:nvPicPr>
-                    <pic:cNvPr id="1" name=""/>
-                    <pic:cNvPicPr/>
-                  </pic:nvPicPr>
-                  <pic:blipFill>
-                    <a:blip r:embed="rId23"/>
-                    <a:stretch>
-                      <a:fillRect/>
-                    </a:stretch>
-                  </pic:blipFill>
-                  <pic:spPr>
-                    <a:xfrm>
-                      <a:off x="0" y="0"/>
-                      <a:ext cx="3825240" cy="1912620"/>
-                    </a:xfrm>
-                    <a:prstGeom prst="rect">
-                      <a:avLst/>
-                    </a:prstGeom>
-                  </pic:spPr>
-                </pic:pic>
-              </a:graphicData>
-            </a:graphic>
-          </wp:inline>
-        </w:drawing>
-      </w:r>
-    </w:p>
-    <w:p>
-      <w:pPr>
-        <w:pStyle w:val="a8"/>
-        <w:spacing w:before="156"/>
-      </w:pPr>
-      <w:r>
-        <w:rPr>
-          <w:rFonts w:hint="eastAsia"/>
-        </w:rPr>
-        <w:t>veth</w:t>
-      </w:r>
-      <w:r>
-        <w:rPr>
-          <w:rFonts w:hint="eastAsia"/>
-        </w:rPr>
-        <w:t>虚拟网卡</w:t>
-      </w:r>
-    </w:p>
-    <w:p>
-      <w:pPr>
-        <w:rPr>
-          <w:rFonts w:eastAsiaTheme="minorEastAsia"/>
-        </w:rPr>
-      </w:pPr>
-      <w:r>
-        <w:rPr>
-          <w:rFonts w:eastAsiaTheme="minorEastAsia"/>
-        </w:rPr>
-        <w:t xml:space="preserve">Linux container </w:t>
-      </w:r>
-      <w:r>
-        <w:rPr>
-          <w:rFonts w:eastAsiaTheme="minorEastAsia"/>
-        </w:rPr>
-        <w:t>中用到一个叫做</w:t>
-      </w:r>
-      <w:r>
-        <w:rPr>
-          <w:rFonts w:eastAsiaTheme="minorEastAsia"/>
-        </w:rPr>
-        <w:t>veth</w:t>
-      </w:r>
-      <w:r>
-        <w:rPr>
-          <w:rFonts w:eastAsiaTheme="minorEastAsia"/>
-        </w:rPr>
-        <w:t>的东西，这是一种新的设备，专门为</w:t>
-      </w:r>
-      <w:r>
-        <w:rPr>
-          <w:rFonts w:eastAsiaTheme="minorEastAsia"/>
-        </w:rPr>
-        <w:t xml:space="preserve"> container </w:t>
-      </w:r>
-      <w:r>
-        <w:rPr>
-          <w:rFonts w:eastAsiaTheme="minorEastAsia"/>
-        </w:rPr>
-        <w:t>所建。</w:t>
-      </w:r>
-      <w:r>
-        <w:rPr>
-          <w:rFonts w:eastAsiaTheme="minorEastAsia"/>
-        </w:rPr>
-        <w:t xml:space="preserve">veth </w:t>
-      </w:r>
-      <w:r>
-        <w:rPr>
-          <w:rFonts w:eastAsiaTheme="minorEastAsia"/>
-        </w:rPr>
-        <w:t>从名字上来看是</w:t>
-      </w:r>
-      <w:r>
-        <w:rPr>
-          <w:rFonts w:eastAsiaTheme="minorEastAsia"/>
-        </w:rPr>
-        <w:t xml:space="preserve"> Virtual ETHernet </w:t>
-      </w:r>
-      <w:r>
-        <w:rPr>
-          <w:rFonts w:eastAsiaTheme="minorEastAsia"/>
-        </w:rPr>
-        <w:t>的缩写，它的作用很简单，就是要把从一个</w:t>
-      </w:r>
-      <w:r>
-        <w:rPr>
-          <w:rFonts w:eastAsiaTheme="minorEastAsia"/>
-        </w:rPr>
-        <w:t xml:space="preserve"> network namespace </w:t>
-      </w:r>
-      <w:r>
-        <w:rPr>
-          <w:rFonts w:eastAsiaTheme="minorEastAsia"/>
-        </w:rPr>
-        <w:t>发出的数据包转发到另一个</w:t>
-      </w:r>
-      <w:r>
-        <w:rPr>
-          <w:rFonts w:eastAsiaTheme="minorEastAsia"/>
-        </w:rPr>
-        <w:t xml:space="preserve"> namespace</w:t>
-      </w:r>
-      <w:r>
-        <w:rPr>
-          <w:rFonts w:eastAsiaTheme="minorEastAsia"/>
-        </w:rPr>
-        <w:t>。</w:t>
-      </w:r>
-    </w:p>
-    <w:p>
-      <w:pPr>
-        <w:rPr>
-          <w:rFonts w:eastAsiaTheme="minorEastAsia"/>
-        </w:rPr>
-      </w:pPr>
-      <w:r>
-        <w:rPr>
-          <w:rFonts w:eastAsiaTheme="minorEastAsia"/>
-        </w:rPr>
-        <w:t>veth</w:t>
-      </w:r>
-      <w:r>
-        <w:rPr>
-          <w:rFonts w:eastAsiaTheme="minorEastAsia"/>
-        </w:rPr>
-        <w:t>设备是成对的，一个是</w:t>
-      </w:r>
-      <w:r>
-        <w:rPr>
-          <w:rFonts w:eastAsiaTheme="minorEastAsia"/>
-        </w:rPr>
-        <w:t>container</w:t>
-      </w:r>
-      <w:r>
-        <w:rPr>
-          <w:rFonts w:eastAsiaTheme="minorEastAsia"/>
-        </w:rPr>
-        <w:t>之中，另一个在</w:t>
-      </w:r>
-      <w:r>
-        <w:rPr>
-          <w:rFonts w:eastAsiaTheme="minorEastAsia"/>
-        </w:rPr>
-        <w:t xml:space="preserve"> container </w:t>
-      </w:r>
-      <w:r>
-        <w:rPr>
-          <w:rFonts w:eastAsiaTheme="minorEastAsia"/>
-        </w:rPr>
-        <w:t>之外，</w:t>
-      </w:r>
-      <w:r>
-        <w:rPr>
-          <w:rFonts w:eastAsiaTheme="minorEastAsia"/>
-        </w:rPr>
-        <w:t>在真实机器上能看到的。</w:t>
-      </w:r>
-    </w:p>
-    <w:p>
-      <w:pPr>
-        <w:rPr>
-          <w:rFonts w:eastAsiaTheme="minorEastAsia" w:hint="eastAsia"/>
-        </w:rPr>
-      </w:pPr>
-      <w:r>
-        <w:rPr>
-          <w:rFonts w:eastAsiaTheme="minorEastAsia"/>
-        </w:rPr>
-        <w:lastRenderedPageBreak/>
-        <w:t>仅有</w:t>
-      </w:r>
-      <w:r>
-        <w:rPr>
-          <w:rFonts w:eastAsiaTheme="minorEastAsia"/>
-        </w:rPr>
-        <w:t>veth-pair</w:t>
-      </w:r>
-      <w:r>
-        <w:rPr>
-          <w:rFonts w:eastAsiaTheme="minorEastAsia"/>
-        </w:rPr>
-        <w:t>设备，容器是无法访问网络的。因为容器发出的数据包，实质上直接进入了</w:t>
-      </w:r>
-      <w:r>
-        <w:rPr>
-          <w:rFonts w:eastAsiaTheme="minorEastAsia"/>
-        </w:rPr>
-        <w:t>veth1</w:t>
-      </w:r>
-      <w:r>
-        <w:rPr>
-          <w:rFonts w:eastAsiaTheme="minorEastAsia"/>
-        </w:rPr>
-        <w:t>设备的协议栈里。如果容器需要访问网络，需要使用</w:t>
-      </w:r>
-      <w:r>
-        <w:rPr>
-          <w:rFonts w:eastAsiaTheme="minorEastAsia"/>
-        </w:rPr>
-        <w:t>bridge</w:t>
-      </w:r>
-      <w:r>
-        <w:rPr>
-          <w:rFonts w:eastAsiaTheme="minorEastAsia"/>
-        </w:rPr>
-        <w:t>等技术，将</w:t>
-      </w:r>
-      <w:r>
-        <w:rPr>
-          <w:rFonts w:eastAsiaTheme="minorEastAsia"/>
-        </w:rPr>
-        <w:t>veth1</w:t>
-      </w:r>
-      <w:r>
-        <w:rPr>
-          <w:rFonts w:eastAsiaTheme="minorEastAsia"/>
-        </w:rPr>
-        <w:t>接收到的数据包通过某种方式转发出去</w:t>
-      </w:r>
-      <w:r>
-        <w:rPr>
-          <w:rFonts w:eastAsiaTheme="minorEastAsia"/>
-        </w:rPr>
-        <w:t>。</w:t>
-      </w:r>
-      <w:bookmarkStart w:id="0" w:name="_GoBack"/>
-      <w:bookmarkEnd w:id="0"/>
-    </w:p>
-    <w:p>
-      <w:pPr>
-        <w:rPr>
-          <w:rFonts w:eastAsiaTheme="minorEastAsia" w:hint="eastAsia"/>
-        </w:rPr>
-      </w:pPr>
-      <w:r>
-        <w:rPr>
-          <w:rFonts w:eastAsiaTheme="minorEastAsia" w:hint="eastAsia"/>
-        </w:rPr>
-        <w:t>创建：</w:t>
-      </w:r>
-      <w:r>
-        <w:rPr>
-          <w:rFonts w:eastAsiaTheme="minorEastAsia"/>
-        </w:rPr>
-        <w:t>ip link add veth0 type veth peer name veth1</w:t>
-      </w:r>
-    </w:p>
-    <w:p>
-      <w:pPr>
-        <w:rPr>
-          <w:rFonts w:eastAsiaTheme="minorEastAsia" w:hint="eastAsia"/>
-        </w:rPr>
-      </w:pPr>
-      <w:r>
-        <w:rPr>
-          <w:rFonts w:eastAsiaTheme="minorEastAsia" w:hint="eastAsia"/>
-        </w:rPr>
-        <w:t>添加</w:t>
-      </w:r>
-      <w:r>
-        <w:rPr>
-          <w:rFonts w:eastAsiaTheme="minorEastAsia" w:hint="eastAsia"/>
-        </w:rPr>
-        <w:t>ip</w:t>
-      </w:r>
-      <w:r>
-        <w:rPr>
-          <w:rFonts w:eastAsiaTheme="minorEastAsia" w:hint="eastAsia"/>
-        </w:rPr>
-        <w:t>：</w:t>
-      </w:r>
-      <w:r>
-        <w:rPr>
-          <w:rFonts w:eastAsiaTheme="minorEastAsia"/>
-        </w:rPr>
-        <w:t>ip addr add 192.168.3.101/24 dev veth</w:t>
-      </w:r>
-    </w:p>
-    <w:p>
-      <w:pPr>
-        <w:rPr>
-          <w:rFonts w:eastAsiaTheme="minorEastAsia"/>
-        </w:rPr>
-      </w:pPr>
-      <w:r>
-        <w:rPr>
-          <w:rFonts w:eastAsiaTheme="minorEastAsia" w:hint="eastAsia"/>
-        </w:rPr>
-        <w:t>连网桥：</w:t>
-      </w:r>
-      <w:r>
-        <w:rPr>
-          <w:rFonts w:eastAsiaTheme="minorEastAsia"/>
-        </w:rPr>
-        <w:t>ip link set dev veth0 master br0</w:t>
-      </w:r>
-    </w:p>
-    <w:p>
-      <w:pPr>
-        <w:rPr>
-          <w:rFonts w:eastAsiaTheme="minorEastAsia"/>
-        </w:rPr>
-      </w:pPr>
-      <w:r>
-        <w:rPr>
-          <w:rFonts w:eastAsiaTheme="minorEastAsia"/>
-        </w:rPr>
-        <w:t>ip link list</w:t>
-      </w:r>
-    </w:p>
-    <w:p>
-      <w:pPr>
-        <w:rPr>
-          <w:rFonts w:eastAsiaTheme="minorEastAsia" w:hint="eastAsia"/>
-        </w:rPr>
-      </w:pPr>
-    </w:p>
-    <w:p>
-      <w:pPr>
-        <w:pStyle w:val="3"/>
-        <w:spacing w:before="156"/>
-      </w:pPr>
-      <w:r>
-        <w:t>t</w:t>
-      </w:r>
-      <w:r>
-        <w:t>cpdump</w:t>
-      </w:r>
-    </w:p>
-    <w:p>
-      <w:pPr>
-        <w:rPr>
-          <w:rFonts w:eastAsiaTheme="minorEastAsia"/>
-        </w:rPr>
-      </w:pPr>
-      <w:r>
-        <w:rPr>
-          <w:rFonts w:eastAsiaTheme="minorEastAsia"/>
-        </w:rPr>
-        <w:t xml:space="preserve">-n </w:t>
-      </w:r>
-      <w:r>
-        <w:rPr>
-          <w:rFonts w:eastAsiaTheme="minorEastAsia"/>
-        </w:rPr>
-        <w:t>表示不要解析域名，直接显示</w:t>
-      </w:r>
-      <w:r>
-        <w:rPr>
-          <w:rFonts w:eastAsiaTheme="minorEastAsia"/>
-        </w:rPr>
-        <w:t xml:space="preserve"> ip</w:t>
-      </w:r>
-      <w:r>
-        <w:rPr>
-          <w:rFonts w:eastAsiaTheme="minorEastAsia"/>
-        </w:rPr>
-        <w:t>。</w:t>
-      </w:r>
-    </w:p>
-    <w:p>
-      <w:pPr>
-        <w:rPr>
-          <w:rFonts w:eastAsiaTheme="minorEastAsia"/>
-        </w:rPr>
-      </w:pPr>
-      <w:r>
-        <w:rPr>
-          <w:rFonts w:eastAsiaTheme="minorEastAsia"/>
-        </w:rPr>
-        <w:t xml:space="preserve">-i  </w:t>
-      </w:r>
-      <w:r>
-        <w:rPr>
-          <w:rFonts w:eastAsiaTheme="minorEastAsia"/>
-        </w:rPr>
-        <w:t>监听所有的网卡</w:t>
-      </w:r>
-    </w:p>
-    <w:p>
-      <w:pPr>
-        <w:rPr>
-          <w:rFonts w:eastAsiaTheme="minorEastAsia"/>
-        </w:rPr>
-      </w:pPr>
-      <w:r>
-        <w:rPr>
-          <w:noProof/>
-        </w:rPr>
-        <w:drawing>
-          <wp:inline distT="0" distB="0" distL="0" distR="0" wp14:anchorId="223F1DC8" wp14:editId="00364A10">
-            <wp:extent cx="5274310" cy="812165"/>
-            <wp:effectExtent l="0" t="0" r="2540" b="6985"/>
-            <wp:docPr id="9" name="图片 9"/>
             <wp:cNvGraphicFramePr>
               <a:graphicFrameLocks xmlns:a="http://schemas.openxmlformats.org/drawingml/2006/main" noChangeAspect="1"/>
             </wp:cNvGraphicFramePr>
@@ -9611,7 +9512,7 @@
                   <pic:spPr>
                     <a:xfrm>
                       <a:off x="0" y="0"/>
-                      <a:ext cx="5274310" cy="812165"/>
+                      <a:ext cx="3825240" cy="1912620"/>
                     </a:xfrm>
                     <a:prstGeom prst="rect">
                       <a:avLst/>
@@ -9630,53 +9531,32 @@
           <w:rFonts w:eastAsiaTheme="minorEastAsia"/>
         </w:rPr>
       </w:pPr>
-      <w:r>
-        <w:rPr>
-          <w:rFonts w:eastAsiaTheme="minorEastAsia" w:hint="eastAsia"/>
-        </w:rPr>
-        <w:t>Gateway</w:t>
-      </w:r>
-      <w:r>
-        <w:rPr>
-          <w:rFonts w:eastAsiaTheme="minorEastAsia"/>
-        </w:rPr>
-        <w:t>为</w:t>
-      </w:r>
-      <w:r>
-        <w:rPr>
-          <w:rFonts w:eastAsiaTheme="minorEastAsia"/>
-        </w:rPr>
-        <w:t>0.0.0.0</w:t>
-      </w:r>
-      <w:r>
-        <w:rPr>
-          <w:rFonts w:eastAsiaTheme="minorEastAsia"/>
-        </w:rPr>
-        <w:t>的网络</w:t>
-      </w:r>
-      <w:r>
-        <w:rPr>
-          <w:rFonts w:eastAsiaTheme="minorEastAsia"/>
-        </w:rPr>
-        <w:t>，</w:t>
-      </w:r>
-      <w:r>
-        <w:rPr>
-          <w:rFonts w:eastAsiaTheme="minorEastAsia"/>
-        </w:rPr>
-        <w:t>通常是直连到网络设备上的，</w:t>
-      </w:r>
-      <w:r>
-        <w:rPr>
-          <w:rFonts w:eastAsiaTheme="minorEastAsia"/>
-        </w:rPr>
-        <w:t>不需要网关的。</w:t>
-      </w:r>
-    </w:p>
-    <w:p>
-      <w:pPr>
-        <w:rPr>
-          <w:rFonts w:eastAsiaTheme="minorEastAsia" w:hint="eastAsia"/>
+    </w:p>
+    <w:p>
+      <w:pPr>
+        <w:rPr>
+          <w:rFonts w:eastAsiaTheme="minorEastAsia"/>
+        </w:rPr>
+      </w:pPr>
+    </w:p>
+    <w:p>
+      <w:pPr>
+        <w:rPr>
+          <w:rFonts w:eastAsiaTheme="minorEastAsia"/>
+        </w:rPr>
+      </w:pPr>
+    </w:p>
+    <w:p>
+      <w:pPr>
+        <w:rPr>
+          <w:rFonts w:eastAsiaTheme="minorEastAsia"/>
+        </w:rPr>
+      </w:pPr>
+    </w:p>
+    <w:p>
+      <w:pPr>
+        <w:rPr>
+          <w:rFonts w:eastAsiaTheme="minorEastAsia"/>
         </w:rPr>
       </w:pPr>
     </w:p>
@@ -9686,271 +9566,385 @@
         <w:spacing w:before="156"/>
       </w:pPr>
       <w:r>
-        <w:t>Flags</w:t>
-      </w:r>
-      <w:r>
-        <w:t>标志说明：</w:t>
-      </w:r>
-    </w:p>
-    <w:p>
-      <w:pPr>
-        <w:rPr>
-          <w:rFonts w:eastAsiaTheme="minorEastAsia"/>
-        </w:rPr>
-      </w:pPr>
-      <w:r>
-        <w:rPr>
-          <w:rFonts w:eastAsiaTheme="minorEastAsia"/>
-        </w:rPr>
-        <w:t>U Up</w:t>
-      </w:r>
-      <w:r>
-        <w:rPr>
-          <w:rFonts w:eastAsiaTheme="minorEastAsia"/>
-        </w:rPr>
-        <w:t>表示此路由当前为启动状态</w:t>
-      </w:r>
-    </w:p>
-    <w:p>
-      <w:pPr>
-        <w:rPr>
-          <w:rFonts w:eastAsiaTheme="minorEastAsia"/>
-        </w:rPr>
-      </w:pPr>
-      <w:r>
-        <w:rPr>
-          <w:rFonts w:eastAsiaTheme="minorEastAsia"/>
-        </w:rPr>
-        <w:t>H Host</w:t>
-      </w:r>
-      <w:r>
-        <w:rPr>
-          <w:rFonts w:eastAsiaTheme="minorEastAsia"/>
-        </w:rPr>
-        <w:t>，表示此网关为一主机</w:t>
-      </w:r>
-    </w:p>
-    <w:p>
-      <w:pPr>
+        <w:rPr>
+          <w:rFonts w:hint="eastAsia"/>
+        </w:rPr>
+        <w:t>网桥原理</w:t>
+      </w:r>
+    </w:p>
+    <w:p>
+      <w:pPr>
+        <w:rPr>
+          <w:rFonts w:eastAsiaTheme="minorEastAsia"/>
+        </w:rPr>
+      </w:pPr>
+      <w:r>
+        <w:rPr>
+          <w:rFonts w:eastAsiaTheme="minorEastAsia"/>
+        </w:rPr>
+        <w:t>网桥在功能上和交换机几乎是一样的，只不过它是由软件实现这些功能。</w:t>
+      </w:r>
+    </w:p>
+    <w:p>
+      <w:pPr>
+        <w:rPr>
+          <w:rFonts w:eastAsiaTheme="minorEastAsia"/>
+        </w:rPr>
+      </w:pPr>
+      <w:r>
+        <w:rPr>
+          <w:noProof/>
+        </w:rPr>
+        <w:drawing>
+          <wp:inline distT="0" distB="0" distL="0" distR="0" wp14:anchorId="19FA97D8" wp14:editId="7CEFCCDE">
+            <wp:extent cx="4922520" cy="1927860"/>
+            <wp:effectExtent l="0" t="0" r="0" b="0"/>
+            <wp:docPr id="14" name="图片 14"/>
+            <wp:cNvGraphicFramePr>
+              <a:graphicFrameLocks xmlns:a="http://schemas.openxmlformats.org/drawingml/2006/main" noChangeAspect="1"/>
+            </wp:cNvGraphicFramePr>
+            <a:graphic xmlns:a="http://schemas.openxmlformats.org/drawingml/2006/main">
+              <a:graphicData uri="http://schemas.openxmlformats.org/drawingml/2006/picture">
+                <pic:pic xmlns:pic="http://schemas.openxmlformats.org/drawingml/2006/picture">
+                  <pic:nvPicPr>
+                    <pic:cNvPr id="1" name=""/>
+                    <pic:cNvPicPr/>
+                  </pic:nvPicPr>
+                  <pic:blipFill>
+                    <a:blip r:embed="rId25"/>
+                    <a:stretch>
+                      <a:fillRect/>
+                    </a:stretch>
+                  </pic:blipFill>
+                  <pic:spPr>
+                    <a:xfrm>
+                      <a:off x="0" y="0"/>
+                      <a:ext cx="4922520" cy="1927860"/>
+                    </a:xfrm>
+                    <a:prstGeom prst="rect">
+                      <a:avLst/>
+                    </a:prstGeom>
+                  </pic:spPr>
+                </pic:pic>
+              </a:graphicData>
+            </a:graphic>
+          </wp:inline>
+        </w:drawing>
+      </w:r>
+    </w:p>
+    <w:p>
+      <w:pPr>
+        <w:pStyle w:val="a8"/>
+        <w:spacing w:before="156"/>
+      </w:pPr>
+      <w:r>
+        <w:rPr>
+          <w:rFonts w:hint="eastAsia"/>
+        </w:rPr>
+        <w:t>veth</w:t>
+      </w:r>
+      <w:r>
+        <w:rPr>
+          <w:rFonts w:hint="eastAsia"/>
+        </w:rPr>
+        <w:t>虚拟网卡</w:t>
+      </w:r>
+    </w:p>
+    <w:p>
+      <w:pPr>
+        <w:rPr>
+          <w:rFonts w:eastAsiaTheme="minorEastAsia"/>
+        </w:rPr>
+      </w:pPr>
+      <w:r>
+        <w:rPr>
+          <w:rFonts w:eastAsiaTheme="minorEastAsia"/>
+        </w:rPr>
+        <w:t xml:space="preserve">Linux container </w:t>
+      </w:r>
+      <w:r>
+        <w:rPr>
+          <w:rFonts w:eastAsiaTheme="minorEastAsia"/>
+        </w:rPr>
+        <w:t>中用到一个叫做</w:t>
+      </w:r>
+      <w:r>
+        <w:rPr>
+          <w:rFonts w:eastAsiaTheme="minorEastAsia"/>
+        </w:rPr>
+        <w:t>veth</w:t>
+      </w:r>
+      <w:r>
+        <w:rPr>
+          <w:rFonts w:eastAsiaTheme="minorEastAsia"/>
+        </w:rPr>
+        <w:t>的东西，这是一种新的设备，专门为</w:t>
+      </w:r>
+      <w:r>
+        <w:rPr>
+          <w:rFonts w:eastAsiaTheme="minorEastAsia"/>
+        </w:rPr>
+        <w:t xml:space="preserve"> container </w:t>
+      </w:r>
+      <w:r>
+        <w:rPr>
+          <w:rFonts w:eastAsiaTheme="minorEastAsia"/>
+        </w:rPr>
+        <w:t>所建。</w:t>
+      </w:r>
+      <w:r>
+        <w:rPr>
+          <w:rFonts w:eastAsiaTheme="minorEastAsia"/>
+        </w:rPr>
+        <w:t xml:space="preserve">veth </w:t>
+      </w:r>
+      <w:r>
+        <w:rPr>
+          <w:rFonts w:eastAsiaTheme="minorEastAsia"/>
+        </w:rPr>
+        <w:t>从名字上来看是</w:t>
+      </w:r>
+      <w:r>
+        <w:rPr>
+          <w:rFonts w:eastAsiaTheme="minorEastAsia"/>
+        </w:rPr>
+        <w:t xml:space="preserve"> Virtual ETHernet </w:t>
+      </w:r>
+      <w:r>
+        <w:rPr>
+          <w:rFonts w:eastAsiaTheme="minorEastAsia"/>
+        </w:rPr>
+        <w:t>的缩写，它的作用很简单，就是要把从一个</w:t>
+      </w:r>
+      <w:r>
+        <w:rPr>
+          <w:rFonts w:eastAsiaTheme="minorEastAsia"/>
+        </w:rPr>
+        <w:t xml:space="preserve"> network namespace </w:t>
+      </w:r>
+      <w:r>
+        <w:rPr>
+          <w:rFonts w:eastAsiaTheme="minorEastAsia"/>
+        </w:rPr>
+        <w:t>发出的数据包转发到另一个</w:t>
+      </w:r>
+      <w:r>
+        <w:rPr>
+          <w:rFonts w:eastAsiaTheme="minorEastAsia"/>
+        </w:rPr>
+        <w:t xml:space="preserve"> namespace</w:t>
+      </w:r>
+      <w:r>
+        <w:rPr>
+          <w:rFonts w:eastAsiaTheme="minorEastAsia"/>
+        </w:rPr>
+        <w:t>。</w:t>
+      </w:r>
+    </w:p>
+    <w:p>
+      <w:pPr>
+        <w:rPr>
+          <w:rFonts w:eastAsiaTheme="minorEastAsia"/>
+        </w:rPr>
+      </w:pPr>
+      <w:r>
+        <w:rPr>
+          <w:rFonts w:eastAsiaTheme="minorEastAsia"/>
+        </w:rPr>
+        <w:t>veth</w:t>
+      </w:r>
+      <w:r>
+        <w:rPr>
+          <w:rFonts w:eastAsiaTheme="minorEastAsia"/>
+        </w:rPr>
+        <w:t>设备是成对的，一个是</w:t>
+      </w:r>
+      <w:r>
+        <w:rPr>
+          <w:rFonts w:eastAsiaTheme="minorEastAsia"/>
+        </w:rPr>
+        <w:t>container</w:t>
+      </w:r>
+      <w:r>
+        <w:rPr>
+          <w:rFonts w:eastAsiaTheme="minorEastAsia"/>
+        </w:rPr>
+        <w:t>之中，另一个在</w:t>
+      </w:r>
+      <w:r>
+        <w:rPr>
+          <w:rFonts w:eastAsiaTheme="minorEastAsia"/>
+        </w:rPr>
+        <w:t xml:space="preserve"> container </w:t>
+      </w:r>
+      <w:r>
+        <w:rPr>
+          <w:rFonts w:eastAsiaTheme="minorEastAsia"/>
+        </w:rPr>
+        <w:t>之外，</w:t>
+      </w:r>
+      <w:r>
+        <w:rPr>
+          <w:rFonts w:eastAsiaTheme="minorEastAsia"/>
+        </w:rPr>
+        <w:t>在真实机器上能看到的。</w:t>
+      </w:r>
+    </w:p>
+    <w:p>
+      <w:pPr>
+        <w:rPr>
+          <w:rFonts w:eastAsiaTheme="minorEastAsia"/>
+        </w:rPr>
+      </w:pPr>
+      <w:r>
+        <w:rPr>
+          <w:rFonts w:eastAsiaTheme="minorEastAsia"/>
+        </w:rPr>
+        <w:t>仅有</w:t>
+      </w:r>
+      <w:r>
+        <w:rPr>
+          <w:rFonts w:eastAsiaTheme="minorEastAsia"/>
+        </w:rPr>
+        <w:t>veth-pair</w:t>
+      </w:r>
+      <w:r>
+        <w:rPr>
+          <w:rFonts w:eastAsiaTheme="minorEastAsia"/>
+        </w:rPr>
+        <w:t>设备，容器是无法访问网络的。因为容器发出的数据包，实质上直接进入了</w:t>
+      </w:r>
+      <w:r>
+        <w:rPr>
+          <w:rFonts w:eastAsiaTheme="minorEastAsia"/>
+        </w:rPr>
+        <w:t>veth1</w:t>
+      </w:r>
+      <w:r>
+        <w:rPr>
+          <w:rFonts w:eastAsiaTheme="minorEastAsia"/>
+        </w:rPr>
+        <w:t>设备的协议栈里。如果容器需要访问网络，需要使用</w:t>
+      </w:r>
+      <w:r>
+        <w:rPr>
+          <w:rFonts w:eastAsiaTheme="minorEastAsia"/>
+        </w:rPr>
+        <w:t>bridge</w:t>
+      </w:r>
+      <w:r>
+        <w:rPr>
+          <w:rFonts w:eastAsiaTheme="minorEastAsia"/>
+        </w:rPr>
+        <w:t>等技术，将</w:t>
+      </w:r>
+      <w:r>
+        <w:rPr>
+          <w:rFonts w:eastAsiaTheme="minorEastAsia"/>
+        </w:rPr>
+        <w:t>veth1</w:t>
+      </w:r>
+      <w:r>
+        <w:rPr>
+          <w:rFonts w:eastAsiaTheme="minorEastAsia"/>
+        </w:rPr>
+        <w:t>接收到的数据包通过某种方式转发出去</w:t>
+      </w:r>
+      <w:r>
+        <w:rPr>
+          <w:rFonts w:eastAsiaTheme="minorEastAsia"/>
+        </w:rPr>
+        <w:t>。</w:t>
+      </w:r>
+    </w:p>
+    <w:p>
+      <w:pPr>
+        <w:rPr>
+          <w:rFonts w:eastAsiaTheme="minorEastAsia"/>
+        </w:rPr>
+      </w:pPr>
+      <w:r>
         <w:rPr>
           <w:rFonts w:eastAsiaTheme="minorEastAsia" w:hint="eastAsia"/>
         </w:rPr>
-      </w:pPr>
-      <w:r>
-        <w:rPr>
-          <w:rFonts w:eastAsiaTheme="minorEastAsia"/>
-        </w:rPr>
-        <w:t>G Gateway</w:t>
-      </w:r>
-      <w:r>
-        <w:rPr>
-          <w:rFonts w:eastAsiaTheme="minorEastAsia"/>
-        </w:rPr>
-        <w:t>，表示此网关为一路由器</w:t>
-      </w:r>
-    </w:p>
-    <w:p>
-      <w:pPr>
-        <w:pStyle w:val="1"/>
-        <w:rPr>
-          <w:rFonts w:ascii="微软雅黑" w:eastAsia="微软雅黑" w:hAnsi="微软雅黑" w:cs="微软雅黑"/>
-        </w:rPr>
-      </w:pPr>
-      <w:r>
-        <w:rPr>
-          <w:rFonts w:asciiTheme="minorEastAsia" w:eastAsiaTheme="minorEastAsia" w:hAnsiTheme="minorEastAsia" w:hint="eastAsia"/>
-        </w:rPr>
-        <w:t>第四章</w:t>
-      </w:r>
-      <w:r>
-        <w:t xml:space="preserve"> </w:t>
-      </w:r>
-      <w:r>
-        <w:rPr>
-          <w:rFonts w:ascii="微软雅黑" w:eastAsia="微软雅黑" w:hAnsi="微软雅黑" w:cs="微软雅黑" w:hint="eastAsia"/>
-        </w:rPr>
-        <w:t>权限</w:t>
-      </w:r>
-    </w:p>
-    <w:p>
-      <w:pPr>
-        <w:rPr>
-          <w:rFonts w:cs="Arial"/>
-          <w:szCs w:val="20"/>
-        </w:rPr>
-      </w:pPr>
-      <w:hyperlink r:id="rId25" w:history="1">
-        <w:r>
-          <w:rPr>
-            <w:rStyle w:val="a4"/>
-            <w:rFonts w:cs="Arial" w:hint="eastAsia"/>
-            <w:szCs w:val="20"/>
-          </w:rPr>
-          <w:t>Reference</w:t>
-        </w:r>
-      </w:hyperlink>
-    </w:p>
-    <w:p>
-      <w:pPr>
-        <w:rPr>
-          <w:rFonts w:cs="Arial"/>
-          <w:color w:val="000000"/>
-          <w:szCs w:val="20"/>
-          <w:shd w:val="clear" w:color="auto" w:fill="FFFFFF"/>
-        </w:rPr>
-      </w:pPr>
-      <w:r>
-        <w:rPr>
-          <w:rFonts w:cs="Arial" w:hint="eastAsia"/>
-          <w:color w:val="000000"/>
-          <w:szCs w:val="20"/>
-          <w:shd w:val="clear" w:color="auto" w:fill="FFFFFF"/>
-        </w:rPr>
-        <w:t>权限</w:t>
-      </w:r>
-      <w:r>
-        <w:rPr>
-          <w:rFonts w:cs="Arial"/>
-          <w:color w:val="000000"/>
-          <w:szCs w:val="20"/>
-          <w:shd w:val="clear" w:color="auto" w:fill="FFFFFF"/>
-        </w:rPr>
-        <w:t>管理实际上都是对有关的系统文件进行修改</w:t>
-      </w:r>
-      <w:r>
-        <w:rPr>
-          <w:rFonts w:cs="Arial" w:hint="eastAsia"/>
-          <w:color w:val="000000"/>
-          <w:szCs w:val="20"/>
-          <w:shd w:val="clear" w:color="auto" w:fill="FFFFFF"/>
-        </w:rPr>
-        <w:t>，</w:t>
-      </w:r>
-      <w:r>
-        <w:rPr>
-          <w:rFonts w:cs="Arial"/>
-          <w:color w:val="000000"/>
-          <w:szCs w:val="20"/>
-          <w:shd w:val="clear" w:color="auto" w:fill="FFFFFF"/>
-        </w:rPr>
-        <w:t>与用户和用户组相关的信息都存放在一些系统文件中，这些文件包括/etc/passwd, /etc/shadow, /etc/group等。</w:t>
-      </w:r>
-    </w:p>
-    <w:p>
-      <w:pPr>
-        <w:rPr>
-          <w:rFonts w:eastAsiaTheme="minorEastAsia" w:cs="Arial"/>
-          <w:color w:val="000000"/>
-          <w:szCs w:val="20"/>
-          <w:shd w:val="clear" w:color="auto" w:fill="FFFFFF"/>
-        </w:rPr>
-      </w:pPr>
-    </w:p>
-    <w:p>
-      <w:pPr>
-        <w:rPr>
-          <w:rFonts w:eastAsiaTheme="minorEastAsia" w:cs="Arial"/>
-          <w:color w:val="000000"/>
-          <w:szCs w:val="20"/>
-          <w:shd w:val="clear" w:color="auto" w:fill="FFFFFF"/>
-        </w:rPr>
-      </w:pPr>
-      <w:r>
-        <w:rPr>
-          <w:rFonts w:eastAsiaTheme="minorEastAsia" w:cs="Arial"/>
-          <w:color w:val="000000"/>
-          <w:szCs w:val="20"/>
-          <w:shd w:val="clear" w:color="auto" w:fill="FFFFFF"/>
-        </w:rPr>
-        <w:t xml:space="preserve">UP </w:t>
-      </w:r>
-      <w:r>
-        <w:rPr>
-          <w:rFonts w:eastAsiaTheme="minorEastAsia" w:cs="Arial"/>
-          <w:color w:val="000000"/>
-          <w:szCs w:val="20"/>
-          <w:shd w:val="clear" w:color="auto" w:fill="FFFFFF"/>
-        </w:rPr>
-        <w:t>代表这个网卡是开启状态</w:t>
-      </w:r>
-    </w:p>
-    <w:p>
-      <w:pPr>
-        <w:rPr>
-          <w:rFonts w:eastAsiaTheme="minorEastAsia" w:cs="Arial"/>
-          <w:color w:val="000000"/>
-          <w:szCs w:val="20"/>
-          <w:shd w:val="clear" w:color="auto" w:fill="FFFFFF"/>
-        </w:rPr>
-      </w:pPr>
-      <w:r>
-        <w:rPr>
-          <w:rFonts w:eastAsiaTheme="minorEastAsia" w:cs="Arial"/>
-          <w:color w:val="000000"/>
-          <w:szCs w:val="20"/>
-          <w:shd w:val="clear" w:color="auto" w:fill="FFFFFF"/>
-        </w:rPr>
-        <w:t xml:space="preserve">RUNNING </w:t>
-      </w:r>
-      <w:r>
-        <w:rPr>
-          <w:rFonts w:eastAsiaTheme="minorEastAsia" w:cs="Arial"/>
-          <w:color w:val="000000"/>
-          <w:szCs w:val="20"/>
-          <w:shd w:val="clear" w:color="auto" w:fill="FFFFFF"/>
-        </w:rPr>
-        <w:t>代表这个网卡是处于网络连接状态</w:t>
-      </w:r>
-    </w:p>
-    <w:p>
-      <w:pPr>
-        <w:rPr>
-          <w:rFonts w:eastAsiaTheme="minorEastAsia" w:cs="Arial"/>
-          <w:color w:val="000000"/>
-          <w:szCs w:val="20"/>
-          <w:shd w:val="clear" w:color="auto" w:fill="FFFFFF"/>
-        </w:rPr>
-      </w:pPr>
-      <w:r>
-        <w:rPr>
-          <w:rFonts w:eastAsiaTheme="minorEastAsia" w:cs="Arial"/>
-          <w:color w:val="000000"/>
-          <w:szCs w:val="20"/>
-          <w:shd w:val="clear" w:color="auto" w:fill="FFFFFF"/>
-        </w:rPr>
-        <w:t xml:space="preserve">MULTICAST </w:t>
-      </w:r>
-      <w:r>
-        <w:rPr>
-          <w:rFonts w:eastAsiaTheme="minorEastAsia" w:cs="Arial"/>
-          <w:color w:val="000000"/>
-          <w:szCs w:val="20"/>
-          <w:shd w:val="clear" w:color="auto" w:fill="FFFFFF"/>
-        </w:rPr>
-        <w:t>代表这个网卡是支持组播的</w:t>
-      </w:r>
-    </w:p>
-    <w:p>
-      <w:pPr>
-        <w:pStyle w:val="2"/>
-        <w:rPr>
-          <w:rFonts w:eastAsiaTheme="minorEastAsia"/>
-        </w:rPr>
-      </w:pPr>
-      <w:r>
-        <w:t>3.3.1 Summary</w:t>
-      </w:r>
-    </w:p>
-    <w:p>
-      <w:pPr>
-        <w:pStyle w:val="2"/>
-        <w:rPr>
-          <w:rFonts w:eastAsiaTheme="minorEastAsia"/>
-        </w:rPr>
-      </w:pPr>
-      <w:r>
-        <w:t>3.3.3 User</w:t>
-      </w:r>
+        <w:t>创建：</w:t>
+      </w:r>
+      <w:r>
+        <w:rPr>
+          <w:rFonts w:eastAsiaTheme="minorEastAsia"/>
+        </w:rPr>
+        <w:t>ip link add veth0 type veth peer name veth1</w:t>
+      </w:r>
+    </w:p>
+    <w:p>
+      <w:pPr>
+        <w:rPr>
+          <w:rFonts w:eastAsiaTheme="minorEastAsia"/>
+        </w:rPr>
+      </w:pPr>
+      <w:r>
+        <w:rPr>
+          <w:rFonts w:eastAsiaTheme="minorEastAsia" w:hint="eastAsia"/>
+        </w:rPr>
+        <w:t>添加</w:t>
+      </w:r>
+      <w:r>
+        <w:rPr>
+          <w:rFonts w:eastAsiaTheme="minorEastAsia" w:hint="eastAsia"/>
+        </w:rPr>
+        <w:t>ip</w:t>
+      </w:r>
+      <w:r>
+        <w:rPr>
+          <w:rFonts w:eastAsiaTheme="minorEastAsia" w:hint="eastAsia"/>
+        </w:rPr>
+        <w:t>：</w:t>
+      </w:r>
+      <w:r>
+        <w:rPr>
+          <w:rFonts w:eastAsiaTheme="minorEastAsia"/>
+        </w:rPr>
+        <w:t>ip addr add 192.168.3.101/24 dev veth</w:t>
+      </w:r>
+    </w:p>
+    <w:p>
+      <w:pPr>
+        <w:rPr>
+          <w:rFonts w:eastAsiaTheme="minorEastAsia"/>
+        </w:rPr>
+      </w:pPr>
+      <w:r>
+        <w:rPr>
+          <w:rFonts w:eastAsiaTheme="minorEastAsia" w:hint="eastAsia"/>
+        </w:rPr>
+        <w:t>连网桥：</w:t>
+      </w:r>
+      <w:r>
+        <w:rPr>
+          <w:rFonts w:eastAsiaTheme="minorEastAsia"/>
+        </w:rPr>
+        <w:t>ip link set dev veth0 master br0</w:t>
+      </w:r>
+    </w:p>
+    <w:p>
+      <w:pPr>
+        <w:rPr>
+          <w:rFonts w:eastAsiaTheme="minorEastAsia"/>
+        </w:rPr>
+      </w:pPr>
+      <w:r>
+        <w:rPr>
+          <w:rFonts w:eastAsiaTheme="minorEastAsia"/>
+        </w:rPr>
+        <w:t>ip link list</w:t>
+      </w:r>
+    </w:p>
+    <w:p>
+      <w:pPr>
+        <w:rPr>
+          <w:rFonts w:eastAsiaTheme="minorEastAsia"/>
+        </w:rPr>
+      </w:pPr>
     </w:p>
     <w:p>
       <w:pPr>
@@ -9958,38 +9952,63 @@
         <w:spacing w:before="156"/>
       </w:pPr>
       <w:r>
-        <w:rPr>
-          <w:rFonts w:ascii="微软雅黑" w:eastAsia="微软雅黑" w:hAnsi="微软雅黑" w:cs="微软雅黑" w:hint="eastAsia"/>
-        </w:rPr>
-        <w:t>查看用</w:t>
-      </w:r>
-      <w:r>
-        <w:rPr>
-          <w:rFonts w:eastAsia="宋体" w:hint="eastAsia"/>
-        </w:rPr>
-        <w:t>户</w:t>
-      </w:r>
-    </w:p>
-    <w:p>
-      <w:pPr>
-        <w:pStyle w:val="a8"/>
-        <w:spacing w:before="156"/>
-      </w:pPr>
-      <w:r>
-        <w:t>cat /etc/passwd</w:t>
-      </w:r>
-    </w:p>
-    <w:p>
+        <w:t>route</w:t>
+      </w:r>
+    </w:p>
+    <w:p>
+      <w:pPr>
+        <w:rPr>
+          <w:rFonts w:eastAsiaTheme="minorEastAsia"/>
+        </w:rPr>
+      </w:pPr>
+      <w:r>
+        <w:rPr>
+          <w:rFonts w:eastAsiaTheme="minorEastAsia"/>
+        </w:rPr>
+        <w:lastRenderedPageBreak/>
+        <w:t xml:space="preserve">-n </w:t>
+      </w:r>
+      <w:r>
+        <w:rPr>
+          <w:rFonts w:eastAsiaTheme="minorEastAsia"/>
+        </w:rPr>
+        <w:t>不解析名字</w:t>
+      </w:r>
+    </w:p>
+    <w:p>
+      <w:pPr>
+        <w:rPr>
+          <w:rFonts w:eastAsiaTheme="minorEastAsia"/>
+        </w:rPr>
+      </w:pPr>
+      <w:r>
+        <w:rPr>
+          <w:rFonts w:eastAsiaTheme="minorEastAsia"/>
+        </w:rPr>
+        <w:t xml:space="preserve">-v </w:t>
+      </w:r>
+      <w:r>
+        <w:rPr>
+          <w:rFonts w:eastAsiaTheme="minorEastAsia"/>
+        </w:rPr>
+        <w:t>显示详细的处理信息</w:t>
+      </w:r>
+    </w:p>
+    <w:p>
+      <w:pPr>
+        <w:rPr>
+          <w:rFonts w:eastAsiaTheme="minorEastAsia"/>
+        </w:rPr>
+      </w:pPr>
       <w:r>
         <w:rPr>
           <w:noProof/>
         </w:rPr>
-        <w:lastRenderedPageBreak/>
         <w:drawing>
-          <wp:inline distT="0" distB="0" distL="0" distR="0" wp14:anchorId="6F3BF423" wp14:editId="150E5A9C">
-            <wp:extent cx="5274310" cy="542925"/>
-            <wp:effectExtent l="0" t="0" r="2540" b="9525"/>
-            <wp:docPr id="6" name="图片 6"/>
+          <wp:inline distT="0" distB="0" distL="0" distR="0" wp14:anchorId="28504281" wp14:editId="2A1428B4">
+            <wp:extent cx="5274310" cy="812165"/>
+            <wp:effectExtent l="0" t="0" r="2540" b="6985"/>
+            <wp:docPr id="9" name="图片 9"/>
             <wp:cNvGraphicFramePr>
               <a:graphicFrameLocks xmlns:a="http://schemas.openxmlformats.org/drawingml/2006/main" noChangeAspect="1"/>
             </wp:cNvGraphicFramePr>
@@ -10009,6 +10028,750 @@
                   <pic:spPr>
                     <a:xfrm>
                       <a:off x="0" y="0"/>
+                      <a:ext cx="5274310" cy="812165"/>
+                    </a:xfrm>
+                    <a:prstGeom prst="rect">
+                      <a:avLst/>
+                    </a:prstGeom>
+                  </pic:spPr>
+                </pic:pic>
+              </a:graphicData>
+            </a:graphic>
+          </wp:inline>
+        </w:drawing>
+      </w:r>
+    </w:p>
+    <w:p>
+      <w:pPr>
+        <w:rPr>
+          <w:rFonts w:eastAsiaTheme="minorEastAsia"/>
+        </w:rPr>
+      </w:pPr>
+      <w:r>
+        <w:rPr>
+          <w:rFonts w:eastAsiaTheme="minorEastAsia" w:hint="eastAsia"/>
+        </w:rPr>
+        <w:t>Gateway</w:t>
+      </w:r>
+      <w:r>
+        <w:rPr>
+          <w:rFonts w:eastAsiaTheme="minorEastAsia"/>
+        </w:rPr>
+        <w:t>为</w:t>
+      </w:r>
+      <w:r>
+        <w:rPr>
+          <w:rFonts w:eastAsiaTheme="minorEastAsia"/>
+        </w:rPr>
+        <w:t>0.0.0.0</w:t>
+      </w:r>
+      <w:r>
+        <w:rPr>
+          <w:rFonts w:eastAsiaTheme="minorEastAsia"/>
+        </w:rPr>
+        <w:t>的网络</w:t>
+      </w:r>
+      <w:r>
+        <w:rPr>
+          <w:rFonts w:eastAsiaTheme="minorEastAsia"/>
+        </w:rPr>
+        <w:t>，通常是直连到网络设备上的，</w:t>
+      </w:r>
+      <w:r>
+        <w:rPr>
+          <w:rFonts w:eastAsiaTheme="minorEastAsia"/>
+        </w:rPr>
+        <w:t>不需要网关的。</w:t>
+      </w:r>
+    </w:p>
+    <w:p>
+      <w:pPr>
+        <w:rPr>
+          <w:rFonts w:eastAsiaTheme="minorEastAsia"/>
+        </w:rPr>
+      </w:pPr>
+    </w:p>
+    <w:p>
+      <w:pPr>
+        <w:pStyle w:val="a8"/>
+        <w:spacing w:before="156"/>
+      </w:pPr>
+      <w:r>
+        <w:t>Flags</w:t>
+      </w:r>
+      <w:r>
+        <w:t>标志说明：</w:t>
+      </w:r>
+    </w:p>
+    <w:p>
+      <w:pPr>
+        <w:rPr>
+          <w:rFonts w:eastAsiaTheme="minorEastAsia"/>
+        </w:rPr>
+      </w:pPr>
+      <w:r>
+        <w:rPr>
+          <w:rFonts w:eastAsiaTheme="minorEastAsia"/>
+        </w:rPr>
+        <w:t>U Up</w:t>
+      </w:r>
+      <w:r>
+        <w:rPr>
+          <w:rFonts w:eastAsiaTheme="minorEastAsia"/>
+        </w:rPr>
+        <w:t>表示此路由当前为启动状态</w:t>
+      </w:r>
+    </w:p>
+    <w:p>
+      <w:pPr>
+        <w:rPr>
+          <w:rFonts w:eastAsiaTheme="minorEastAsia"/>
+        </w:rPr>
+      </w:pPr>
+      <w:r>
+        <w:rPr>
+          <w:rFonts w:eastAsiaTheme="minorEastAsia"/>
+        </w:rPr>
+        <w:t>H Host</w:t>
+      </w:r>
+      <w:r>
+        <w:rPr>
+          <w:rFonts w:eastAsiaTheme="minorEastAsia"/>
+        </w:rPr>
+        <w:t>，表示此网关为一主机</w:t>
+      </w:r>
+    </w:p>
+    <w:p>
+      <w:pPr>
+        <w:rPr>
+          <w:rFonts w:eastAsiaTheme="minorEastAsia"/>
+        </w:rPr>
+      </w:pPr>
+      <w:r>
+        <w:rPr>
+          <w:rFonts w:eastAsiaTheme="minorEastAsia"/>
+        </w:rPr>
+        <w:t>G Gateway</w:t>
+      </w:r>
+      <w:r>
+        <w:rPr>
+          <w:rFonts w:eastAsiaTheme="minorEastAsia"/>
+        </w:rPr>
+        <w:t>，表示此网关为一路由器</w:t>
+      </w:r>
+    </w:p>
+    <w:p>
+      <w:pPr>
+        <w:rPr>
+          <w:rFonts w:eastAsiaTheme="minorEastAsia"/>
+        </w:rPr>
+      </w:pPr>
+    </w:p>
+    <w:p>
+      <w:pPr>
+        <w:rPr>
+          <w:rFonts w:eastAsiaTheme="minorEastAsia" w:hint="eastAsia"/>
+        </w:rPr>
+      </w:pPr>
+    </w:p>
+    <w:p>
+      <w:pPr>
+        <w:pStyle w:val="3"/>
+        <w:spacing w:before="156"/>
+      </w:pPr>
+      <w:r>
+        <w:t>a</w:t>
+      </w:r>
+      <w:r>
+        <w:rPr>
+          <w:rFonts w:hint="eastAsia"/>
+        </w:rPr>
+        <w:t>rp</w:t>
+      </w:r>
+    </w:p>
+    <w:p>
+      <w:pPr>
+        <w:rPr>
+          <w:rFonts w:eastAsiaTheme="minorEastAsia"/>
+        </w:rPr>
+      </w:pPr>
+      <w:r>
+        <w:rPr>
+          <w:rFonts w:eastAsiaTheme="minorEastAsia"/>
+        </w:rPr>
+        <w:t xml:space="preserve">-n </w:t>
+      </w:r>
+      <w:r>
+        <w:rPr>
+          <w:rFonts w:eastAsiaTheme="minorEastAsia"/>
+        </w:rPr>
+        <w:t xml:space="preserve"> </w:t>
+      </w:r>
+      <w:r>
+        <w:rPr>
+          <w:rFonts w:eastAsiaTheme="minorEastAsia"/>
+        </w:rPr>
+        <w:t>addrss</w:t>
+      </w:r>
+      <w:r>
+        <w:rPr>
+          <w:rFonts w:eastAsiaTheme="minorEastAsia"/>
+        </w:rPr>
+        <w:t>使用数字方式显示</w:t>
+      </w:r>
+    </w:p>
+    <w:p>
+      <w:pPr>
+        <w:rPr>
+          <w:rFonts w:eastAsiaTheme="minorEastAsia"/>
+        </w:rPr>
+      </w:pPr>
+      <w:r>
+        <w:rPr>
+          <w:rFonts w:eastAsiaTheme="minorEastAsia" w:hint="eastAsia"/>
+        </w:rPr>
+        <w:t>-s</w:t>
+      </w:r>
+      <w:r>
+        <w:rPr>
+          <w:rFonts w:eastAsiaTheme="minorEastAsia"/>
+        </w:rPr>
+        <w:t>设置指定主机的</w:t>
+      </w:r>
+      <w:r>
+        <w:rPr>
+          <w:rFonts w:eastAsiaTheme="minorEastAsia"/>
+        </w:rPr>
+        <w:t>mac</w:t>
+      </w:r>
+      <w:r>
+        <w:rPr>
+          <w:rFonts w:eastAsiaTheme="minorEastAsia"/>
+        </w:rPr>
+        <w:t>地址映射</w:t>
+      </w:r>
+    </w:p>
+    <w:p>
+      <w:pPr>
+        <w:rPr>
+          <w:rFonts w:eastAsiaTheme="minorEastAsia"/>
+        </w:rPr>
+      </w:pPr>
+      <w:r>
+        <w:rPr>
+          <w:rFonts w:eastAsiaTheme="minorEastAsia" w:hint="eastAsia"/>
+        </w:rPr>
+        <w:t>-</w:t>
+      </w:r>
+      <w:r>
+        <w:rPr>
+          <w:rFonts w:eastAsiaTheme="minorEastAsia"/>
+        </w:rPr>
+        <w:t>i</w:t>
+      </w:r>
+      <w:r>
+        <w:rPr>
+          <w:rFonts w:eastAsiaTheme="minorEastAsia"/>
+        </w:rPr>
+        <w:t>显示指定设备的</w:t>
+      </w:r>
+      <w:r>
+        <w:rPr>
+          <w:rFonts w:eastAsiaTheme="minorEastAsia"/>
+        </w:rPr>
+        <w:t>arp</w:t>
+      </w:r>
+      <w:r>
+        <w:rPr>
+          <w:rFonts w:eastAsiaTheme="minorEastAsia"/>
+        </w:rPr>
+        <w:t>缓冲区</w:t>
+      </w:r>
+      <w:r>
+        <w:rPr>
+          <w:rFonts w:eastAsiaTheme="minorEastAsia" w:hint="eastAsia"/>
+        </w:rPr>
+        <w:t xml:space="preserve"> </w:t>
+      </w:r>
+    </w:p>
+    <w:p>
+      <w:pPr>
+        <w:rPr>
+          <w:rFonts w:eastAsiaTheme="minorEastAsia"/>
+        </w:rPr>
+      </w:pPr>
+    </w:p>
+    <w:p>
+      <w:pPr>
+        <w:rPr>
+          <w:rFonts w:eastAsiaTheme="minorEastAsia"/>
+        </w:rPr>
+      </w:pPr>
+      <w:r>
+        <w:rPr>
+          <w:rFonts w:eastAsiaTheme="minorEastAsia" w:hint="eastAsia"/>
+        </w:rPr>
+        <w:t>添加静态映射</w:t>
+      </w:r>
+    </w:p>
+    <w:p>
+      <w:pPr>
+        <w:rPr>
+          <w:rFonts w:eastAsiaTheme="minorEastAsia"/>
+        </w:rPr>
+      </w:pPr>
+      <w:r>
+        <w:rPr>
+          <w:rFonts w:eastAsiaTheme="minorEastAsia"/>
+        </w:rPr>
+        <w:t>arp -i eth0 -s 192.168.1.6 ff:ee:ee:ee:ee:ee        //</w:t>
+      </w:r>
+      <w:r>
+        <w:rPr>
+          <w:rFonts w:eastAsiaTheme="minorEastAsia"/>
+        </w:rPr>
+        <w:t>将目标</w:t>
+      </w:r>
+      <w:r>
+        <w:rPr>
+          <w:rFonts w:eastAsiaTheme="minorEastAsia"/>
+        </w:rPr>
+        <w:t>ip</w:t>
+      </w:r>
+      <w:r>
+        <w:rPr>
+          <w:rFonts w:eastAsiaTheme="minorEastAsia"/>
+        </w:rPr>
+        <w:t>地址映射固定</w:t>
+      </w:r>
+      <w:r>
+        <w:rPr>
+          <w:rFonts w:eastAsiaTheme="minorEastAsia"/>
+        </w:rPr>
+        <w:t>mac</w:t>
+      </w:r>
+    </w:p>
+    <w:p>
+      <w:pPr>
+        <w:rPr>
+          <w:rFonts w:eastAsiaTheme="minorEastAsia"/>
+        </w:rPr>
+      </w:pPr>
+    </w:p>
+    <w:p>
+      <w:pPr>
+        <w:rPr>
+          <w:rFonts w:eastAsiaTheme="minorEastAsia"/>
+        </w:rPr>
+      </w:pPr>
+    </w:p>
+    <w:p>
+      <w:pPr>
+        <w:rPr>
+          <w:rFonts w:eastAsiaTheme="minorEastAsia"/>
+        </w:rPr>
+      </w:pPr>
+    </w:p>
+    <w:p>
+      <w:pPr>
+        <w:pStyle w:val="3"/>
+        <w:spacing w:before="156"/>
+        <w:rPr>
+          <w:rFonts w:ascii="Arial" w:hAnsi="Arial" w:cs="Arial"/>
+        </w:rPr>
+      </w:pPr>
+      <w:r>
+        <w:rPr>
+          <w:rFonts w:ascii="Arial" w:hAnsi="Arial" w:cs="Arial"/>
+        </w:rPr>
+        <w:t>tcpdump</w:t>
+      </w:r>
+    </w:p>
+    <w:p>
+      <w:pPr>
+        <w:rPr>
+          <w:rFonts w:eastAsiaTheme="minorEastAsia"/>
+        </w:rPr>
+      </w:pPr>
+      <w:r>
+        <w:rPr>
+          <w:rFonts w:eastAsiaTheme="minorEastAsia"/>
+        </w:rPr>
+        <w:t xml:space="preserve">-n </w:t>
+      </w:r>
+      <w:r>
+        <w:rPr>
+          <w:rFonts w:eastAsiaTheme="minorEastAsia"/>
+        </w:rPr>
+        <w:t>表示不要解析域名，直接显示</w:t>
+      </w:r>
+      <w:r>
+        <w:rPr>
+          <w:rFonts w:eastAsiaTheme="minorEastAsia"/>
+        </w:rPr>
+        <w:t xml:space="preserve"> ip</w:t>
+      </w:r>
+      <w:r>
+        <w:rPr>
+          <w:rFonts w:eastAsiaTheme="minorEastAsia"/>
+        </w:rPr>
+        <w:t>。</w:t>
+      </w:r>
+    </w:p>
+    <w:p>
+      <w:pPr>
+        <w:rPr>
+          <w:rFonts w:eastAsiaTheme="minorEastAsia"/>
+        </w:rPr>
+      </w:pPr>
+      <w:r>
+        <w:rPr>
+          <w:rFonts w:eastAsiaTheme="minorEastAsia"/>
+        </w:rPr>
+        <w:t xml:space="preserve">-i  </w:t>
+      </w:r>
+      <w:r>
+        <w:rPr>
+          <w:rFonts w:eastAsiaTheme="minorEastAsia"/>
+        </w:rPr>
+        <w:t>监听所有的网卡</w:t>
+      </w:r>
+    </w:p>
+    <w:p>
+      <w:pPr>
+        <w:rPr>
+          <w:rFonts w:ascii="Arial" w:eastAsiaTheme="minorEastAsia" w:hAnsi="Arial" w:cs="Arial"/>
+        </w:rPr>
+      </w:pPr>
+      <w:r>
+        <w:rPr>
+          <w:rFonts w:ascii="Arial" w:eastAsiaTheme="minorEastAsia" w:hAnsi="Arial" w:cs="Arial"/>
+        </w:rPr>
+        <w:t>tcpdump -n -i veth0</w:t>
+      </w:r>
+    </w:p>
+    <w:p>
+      <w:pPr>
+        <w:rPr>
+          <w:rFonts w:eastAsiaTheme="minorEastAsia"/>
+        </w:rPr>
+      </w:pPr>
+      <w:r>
+        <w:rPr>
+          <w:noProof/>
+        </w:rPr>
+        <w:drawing>
+          <wp:inline distT="0" distB="0" distL="0" distR="0" wp14:anchorId="2665993C" wp14:editId="5B107E45">
+            <wp:extent cx="5274310" cy="443230"/>
+            <wp:effectExtent l="0" t="0" r="2540" b="0"/>
+            <wp:docPr id="15" name="图片 15"/>
+            <wp:cNvGraphicFramePr>
+              <a:graphicFrameLocks xmlns:a="http://schemas.openxmlformats.org/drawingml/2006/main" noChangeAspect="1"/>
+            </wp:cNvGraphicFramePr>
+            <a:graphic xmlns:a="http://schemas.openxmlformats.org/drawingml/2006/main">
+              <a:graphicData uri="http://schemas.openxmlformats.org/drawingml/2006/picture">
+                <pic:pic xmlns:pic="http://schemas.openxmlformats.org/drawingml/2006/picture">
+                  <pic:nvPicPr>
+                    <pic:cNvPr id="1" name=""/>
+                    <pic:cNvPicPr/>
+                  </pic:nvPicPr>
+                  <pic:blipFill>
+                    <a:blip r:embed="rId27"/>
+                    <a:stretch>
+                      <a:fillRect/>
+                    </a:stretch>
+                  </pic:blipFill>
+                  <pic:spPr>
+                    <a:xfrm>
+                      <a:off x="0" y="0"/>
+                      <a:ext cx="5274310" cy="443230"/>
+                    </a:xfrm>
+                    <a:prstGeom prst="rect">
+                      <a:avLst/>
+                    </a:prstGeom>
+                  </pic:spPr>
+                </pic:pic>
+              </a:graphicData>
+            </a:graphic>
+          </wp:inline>
+        </w:drawing>
+      </w:r>
+    </w:p>
+    <w:p>
+      <w:pPr>
+        <w:rPr>
+          <w:rFonts w:eastAsiaTheme="minorEastAsia"/>
+        </w:rPr>
+      </w:pPr>
+    </w:p>
+    <w:p>
+      <w:pPr>
+        <w:rPr>
+          <w:rFonts w:eastAsiaTheme="minorEastAsia" w:hint="eastAsia"/>
+        </w:rPr>
+      </w:pPr>
+      <w:bookmarkStart w:id="0" w:name="_GoBack"/>
+      <w:bookmarkEnd w:id="0"/>
+    </w:p>
+    <w:p>
+      <w:pPr>
+        <w:pStyle w:val="1"/>
+        <w:rPr>
+          <w:rFonts w:ascii="微软雅黑" w:eastAsia="微软雅黑" w:hAnsi="微软雅黑" w:cs="微软雅黑"/>
+        </w:rPr>
+      </w:pPr>
+      <w:r>
+        <w:rPr>
+          <w:rFonts w:asciiTheme="minorEastAsia" w:eastAsiaTheme="minorEastAsia" w:hAnsiTheme="minorEastAsia" w:hint="eastAsia"/>
+        </w:rPr>
+        <w:t>第四章</w:t>
+      </w:r>
+      <w:r>
+        <w:t xml:space="preserve"> </w:t>
+      </w:r>
+      <w:r>
+        <w:rPr>
+          <w:rFonts w:ascii="微软雅黑" w:eastAsia="微软雅黑" w:hAnsi="微软雅黑" w:cs="微软雅黑" w:hint="eastAsia"/>
+        </w:rPr>
+        <w:t>权限</w:t>
+      </w:r>
+    </w:p>
+    <w:p>
+      <w:pPr>
+        <w:rPr>
+          <w:rFonts w:cs="Arial"/>
+          <w:szCs w:val="20"/>
+        </w:rPr>
+      </w:pPr>
+      <w:hyperlink r:id="rId28" w:history="1">
+        <w:r>
+          <w:rPr>
+            <w:rStyle w:val="a4"/>
+            <w:rFonts w:cs="Arial" w:hint="eastAsia"/>
+            <w:szCs w:val="20"/>
+          </w:rPr>
+          <w:t>Reference</w:t>
+        </w:r>
+      </w:hyperlink>
+    </w:p>
+    <w:p>
+      <w:pPr>
+        <w:rPr>
+          <w:rFonts w:cs="Arial"/>
+          <w:color w:val="000000"/>
+          <w:szCs w:val="20"/>
+          <w:shd w:val="clear" w:color="auto" w:fill="FFFFFF"/>
+        </w:rPr>
+      </w:pPr>
+      <w:r>
+        <w:rPr>
+          <w:rFonts w:cs="Arial" w:hint="eastAsia"/>
+          <w:color w:val="000000"/>
+          <w:szCs w:val="20"/>
+          <w:shd w:val="clear" w:color="auto" w:fill="FFFFFF"/>
+        </w:rPr>
+        <w:t>权限</w:t>
+      </w:r>
+      <w:r>
+        <w:rPr>
+          <w:rFonts w:cs="Arial"/>
+          <w:color w:val="000000"/>
+          <w:szCs w:val="20"/>
+          <w:shd w:val="clear" w:color="auto" w:fill="FFFFFF"/>
+        </w:rPr>
+        <w:t>管理实际上都是对有关的系统文件进行修改</w:t>
+      </w:r>
+      <w:r>
+        <w:rPr>
+          <w:rFonts w:cs="Arial" w:hint="eastAsia"/>
+          <w:color w:val="000000"/>
+          <w:szCs w:val="20"/>
+          <w:shd w:val="clear" w:color="auto" w:fill="FFFFFF"/>
+        </w:rPr>
+        <w:t>，</w:t>
+      </w:r>
+      <w:r>
+        <w:rPr>
+          <w:rFonts w:cs="Arial"/>
+          <w:color w:val="000000"/>
+          <w:szCs w:val="20"/>
+          <w:shd w:val="clear" w:color="auto" w:fill="FFFFFF"/>
+        </w:rPr>
+        <w:t>与用户和用户组相关的信息都存放在一些系统文件中，这些文件包括/etc/passwd, /etc/shadow, /etc/group等。</w:t>
+      </w:r>
+    </w:p>
+    <w:p>
+      <w:pPr>
+        <w:rPr>
+          <w:rFonts w:eastAsiaTheme="minorEastAsia" w:cs="Arial"/>
+          <w:color w:val="000000"/>
+          <w:szCs w:val="20"/>
+          <w:shd w:val="clear" w:color="auto" w:fill="FFFFFF"/>
+        </w:rPr>
+      </w:pPr>
+    </w:p>
+    <w:p>
+      <w:pPr>
+        <w:rPr>
+          <w:rFonts w:eastAsiaTheme="minorEastAsia" w:cs="Arial"/>
+          <w:color w:val="000000"/>
+          <w:szCs w:val="20"/>
+          <w:shd w:val="clear" w:color="auto" w:fill="FFFFFF"/>
+        </w:rPr>
+      </w:pPr>
+      <w:r>
+        <w:rPr>
+          <w:rFonts w:eastAsiaTheme="minorEastAsia" w:cs="Arial"/>
+          <w:color w:val="000000"/>
+          <w:szCs w:val="20"/>
+          <w:shd w:val="clear" w:color="auto" w:fill="FFFFFF"/>
+        </w:rPr>
+        <w:t xml:space="preserve">UP </w:t>
+      </w:r>
+      <w:r>
+        <w:rPr>
+          <w:rFonts w:eastAsiaTheme="minorEastAsia" w:cs="Arial"/>
+          <w:color w:val="000000"/>
+          <w:szCs w:val="20"/>
+          <w:shd w:val="clear" w:color="auto" w:fill="FFFFFF"/>
+        </w:rPr>
+        <w:t>代表这个网卡是开启状态</w:t>
+      </w:r>
+    </w:p>
+    <w:p>
+      <w:pPr>
+        <w:rPr>
+          <w:rFonts w:eastAsiaTheme="minorEastAsia" w:cs="Arial"/>
+          <w:color w:val="000000"/>
+          <w:szCs w:val="20"/>
+          <w:shd w:val="clear" w:color="auto" w:fill="FFFFFF"/>
+        </w:rPr>
+      </w:pPr>
+      <w:r>
+        <w:rPr>
+          <w:rFonts w:eastAsiaTheme="minorEastAsia" w:cs="Arial"/>
+          <w:color w:val="000000"/>
+          <w:szCs w:val="20"/>
+          <w:shd w:val="clear" w:color="auto" w:fill="FFFFFF"/>
+        </w:rPr>
+        <w:t xml:space="preserve">RUNNING </w:t>
+      </w:r>
+      <w:r>
+        <w:rPr>
+          <w:rFonts w:eastAsiaTheme="minorEastAsia" w:cs="Arial"/>
+          <w:color w:val="000000"/>
+          <w:szCs w:val="20"/>
+          <w:shd w:val="clear" w:color="auto" w:fill="FFFFFF"/>
+        </w:rPr>
+        <w:t>代表这个网卡是处于网络连接状态</w:t>
+      </w:r>
+    </w:p>
+    <w:p>
+      <w:pPr>
+        <w:rPr>
+          <w:rFonts w:eastAsiaTheme="minorEastAsia" w:cs="Arial"/>
+          <w:color w:val="000000"/>
+          <w:szCs w:val="20"/>
+          <w:shd w:val="clear" w:color="auto" w:fill="FFFFFF"/>
+        </w:rPr>
+      </w:pPr>
+      <w:r>
+        <w:rPr>
+          <w:rFonts w:eastAsiaTheme="minorEastAsia" w:cs="Arial"/>
+          <w:color w:val="000000"/>
+          <w:szCs w:val="20"/>
+          <w:shd w:val="clear" w:color="auto" w:fill="FFFFFF"/>
+        </w:rPr>
+        <w:t xml:space="preserve">MULTICAST </w:t>
+      </w:r>
+      <w:r>
+        <w:rPr>
+          <w:rFonts w:eastAsiaTheme="minorEastAsia" w:cs="Arial"/>
+          <w:color w:val="000000"/>
+          <w:szCs w:val="20"/>
+          <w:shd w:val="clear" w:color="auto" w:fill="FFFFFF"/>
+        </w:rPr>
+        <w:t>代表这个网卡是支持组播的</w:t>
+      </w:r>
+    </w:p>
+    <w:p>
+      <w:pPr>
+        <w:pStyle w:val="2"/>
+        <w:rPr>
+          <w:rFonts w:eastAsiaTheme="minorEastAsia"/>
+        </w:rPr>
+      </w:pPr>
+      <w:r>
+        <w:t>3.3.1 Summary</w:t>
+      </w:r>
+    </w:p>
+    <w:p>
+      <w:pPr>
+        <w:pStyle w:val="2"/>
+        <w:rPr>
+          <w:rFonts w:eastAsiaTheme="minorEastAsia"/>
+        </w:rPr>
+      </w:pPr>
+      <w:r>
+        <w:t>3.3.3 User</w:t>
+      </w:r>
+    </w:p>
+    <w:p>
+      <w:pPr>
+        <w:pStyle w:val="3"/>
+        <w:spacing w:before="156"/>
+      </w:pPr>
+      <w:r>
+        <w:rPr>
+          <w:rFonts w:ascii="微软雅黑" w:eastAsia="微软雅黑" w:hAnsi="微软雅黑" w:cs="微软雅黑" w:hint="eastAsia"/>
+        </w:rPr>
+        <w:t>查看用</w:t>
+      </w:r>
+      <w:r>
+        <w:rPr>
+          <w:rFonts w:eastAsia="宋体" w:hint="eastAsia"/>
+        </w:rPr>
+        <w:t>户</w:t>
+      </w:r>
+    </w:p>
+    <w:p>
+      <w:pPr>
+        <w:pStyle w:val="a8"/>
+        <w:spacing w:before="156"/>
+      </w:pPr>
+      <w:r>
+        <w:t>cat /etc/passwd</w:t>
+      </w:r>
+    </w:p>
+    <w:p>
+      <w:r>
+        <w:rPr>
+          <w:noProof/>
+        </w:rPr>
+        <w:drawing>
+          <wp:inline distT="0" distB="0" distL="0" distR="0" wp14:anchorId="6F3BF423" wp14:editId="150E5A9C">
+            <wp:extent cx="5274310" cy="542925"/>
+            <wp:effectExtent l="0" t="0" r="2540" b="9525"/>
+            <wp:docPr id="6" name="图片 6"/>
+            <wp:cNvGraphicFramePr>
+              <a:graphicFrameLocks xmlns:a="http://schemas.openxmlformats.org/drawingml/2006/main" noChangeAspect="1"/>
+            </wp:cNvGraphicFramePr>
+            <a:graphic xmlns:a="http://schemas.openxmlformats.org/drawingml/2006/main">
+              <a:graphicData uri="http://schemas.openxmlformats.org/drawingml/2006/picture">
+                <pic:pic xmlns:pic="http://schemas.openxmlformats.org/drawingml/2006/picture">
+                  <pic:nvPicPr>
+                    <pic:cNvPr id="1" name=""/>
+                    <pic:cNvPicPr/>
+                  </pic:nvPicPr>
+                  <pic:blipFill>
+                    <a:blip r:embed="rId29"/>
+                    <a:stretch>
+                      <a:fillRect/>
+                    </a:stretch>
+                  </pic:blipFill>
+                  <pic:spPr>
+                    <a:xfrm>
+                      <a:off x="0" y="0"/>
                       <a:ext cx="5274310" cy="542925"/>
                     </a:xfrm>
                     <a:prstGeom prst="rect">
@@ -10479,7 +11242,7 @@
                     <pic:cNvPicPr/>
                   </pic:nvPicPr>
                   <pic:blipFill>
-                    <a:blip r:embed="rId27"/>
+                    <a:blip r:embed="rId30"/>
                     <a:stretch>
                       <a:fillRect/>
                     </a:stretch>
@@ -10953,7 +11716,7 @@
                     <pic:cNvPicPr/>
                   </pic:nvPicPr>
                   <pic:blipFill>
-                    <a:blip r:embed="rId28"/>
+                    <a:blip r:embed="rId31"/>
                     <a:stretch>
                       <a:fillRect/>
                     </a:stretch>
@@ -11187,7 +11950,6 @@
         <w:rPr>
           <w:shd w:val="clear" w:color="auto" w:fill="FFFFFF"/>
         </w:rPr>
-        <w:lastRenderedPageBreak/>
         <w:t xml:space="preserve">3.3.2 </w:t>
       </w:r>
       <w:r>
@@ -11334,7 +12096,7 @@
                     <pic:cNvPicPr/>
                   </pic:nvPicPr>
                   <pic:blipFill>
-                    <a:blip r:embed="rId29"/>
+                    <a:blip r:embed="rId32"/>
                     <a:stretch>
                       <a:fillRect/>
                     </a:stretch>
@@ -11797,6 +12559,7 @@
           <w:rFonts w:cs="Arial"/>
           <w:szCs w:val="20"/>
         </w:rPr>
+        <w:lastRenderedPageBreak/>
         <w:t>-u 口令解锁。</w:t>
       </w:r>
     </w:p>
@@ -11909,7 +12672,7 @@
                     <pic:cNvPicPr/>
                   </pic:nvPicPr>
                   <pic:blipFill>
-                    <a:blip r:embed="rId30"/>
+                    <a:blip r:embed="rId33"/>
                     <a:stretch>
                       <a:fillRect/>
                     </a:stretch>
@@ -12047,7 +12810,6 @@
           <w:szCs w:val="20"/>
           <w:shd w:val="clear" w:color="auto" w:fill="FFFFFF"/>
         </w:rPr>
-        <w:lastRenderedPageBreak/>
         <w:t>用户名:口令:</w:t>
       </w:r>
       <w:r>
@@ -12483,7 +13245,7 @@
         </w:rPr>
         <w:t>6d%SW5e)</w:t>
       </w:r>
-      <w:hyperlink r:id="rId31" w:history="1">
+      <w:hyperlink r:id="rId34" w:history="1">
         <w:r>
           <w:rPr>
             <w:rStyle w:val="a4"/>
@@ -12580,7 +13342,6 @@
         <w:rPr>
           <w:rFonts w:hint="eastAsia"/>
         </w:rPr>
-        <w:lastRenderedPageBreak/>
         <w:t>非登录</w:t>
       </w:r>
       <w:r>
@@ -13263,6 +14024,7 @@
           <w:rFonts w:cs="Arial"/>
           <w:color w:val="000000"/>
         </w:rPr>
+        <w:lastRenderedPageBreak/>
         <w:t>#!</w:t>
       </w:r>
       <w:r>
@@ -13369,7 +14131,6 @@
     </w:p>
     <w:p>
       <w:r>
-        <w:lastRenderedPageBreak/>
         <w:t>$2 是传递给该shell脚本的第二个参数</w:t>
       </w:r>
     </w:p>
@@ -13460,7 +14221,7 @@
           <w:rFonts w:cs="Arial"/>
         </w:rPr>
       </w:pPr>
-      <w:hyperlink r:id="rId32" w:history="1">
+      <w:hyperlink r:id="rId35" w:history="1">
         <w:r>
           <w:rPr>
             <w:rStyle w:val="a4"/>
@@ -13494,7 +14255,7 @@
           <w:rFonts w:ascii="Arial" w:eastAsiaTheme="minorEastAsia" w:hAnsi="Arial" w:cs="Arial"/>
         </w:rPr>
       </w:pPr>
-      <w:hyperlink r:id="rId33" w:history="1">
+      <w:hyperlink r:id="rId36" w:history="1">
         <w:r>
           <w:rPr>
             <w:rStyle w:val="a4"/>
@@ -13977,12 +14738,6 @@
           <w:rFonts w:cs="Arial" w:hint="eastAsia"/>
         </w:rPr>
         <w:br/>
-      </w:r>
-      <w:r>
-        <w:rPr>
-          <w:rFonts w:cs="Arial" w:hint="eastAsia"/>
-        </w:rPr>
-        <w:lastRenderedPageBreak/>
         <w:t>-x filename 如果 filename可执行，则为真</w:t>
       </w:r>
       <w:r>
@@ -14254,7 +15009,7 @@
                     <pic:cNvPicPr/>
                   </pic:nvPicPr>
                   <pic:blipFill>
-                    <a:blip r:embed="rId34"/>
+                    <a:blip r:embed="rId37"/>
                     <a:stretch>
                       <a:fillRect/>
                     </a:stretch>
@@ -14361,7 +15116,6 @@
         <w:rPr>
           <w:rFonts w:hint="eastAsia"/>
         </w:rPr>
-        <w:lastRenderedPageBreak/>
         <w:t>t</w:t>
       </w:r>
       <w:r>
@@ -17549,7 +18303,7 @@
 </file>
 
 <file path=customXml/itemProps1.xml><?xml version="1.0" encoding="utf-8"?>
-<ds:datastoreItem xmlns:ds="http://schemas.openxmlformats.org/officeDocument/2006/customXml" ds:itemID="{5BC3B8A6-987A-4328-8B7D-36FFD6D425F9}">
+<ds:datastoreItem xmlns:ds="http://schemas.openxmlformats.org/officeDocument/2006/customXml" ds:itemID="{D186F867-C28C-4371-ABB3-06066D0A350C}">
   <ds:schemaRefs>
     <ds:schemaRef ds:uri="http://schemas.openxmlformats.org/officeDocument/2006/bibliography"/>
   </ds:schemaRefs>
